--- a/documents/documentation/documentation_v2.5.docx
+++ b/documents/documentation/documentation_v2.5.docx
@@ -1730,7 +1730,6 @@
         <w:t>JAR-File der Implementation</w:t>
       </w:r>
     </w:p>
-    <w:p/>
     <w:p>
       <w:pPr>
         <w:pStyle w:val="berschrift2"/>
@@ -1787,13 +1786,8 @@
         </w:numPr>
         <w:spacing w:before="0" w:after="0"/>
       </w:pPr>
-      <w:proofErr w:type="spellStart"/>
-      <w:r>
-        <w:t>Use</w:t>
-      </w:r>
-      <w:proofErr w:type="spellEnd"/>
-      <w:r>
-        <w:t>-Case-Diagramm beschrieben</w:t>
+      <w:r>
+        <w:t>Use-Case-Diagramm beschrieben</w:t>
       </w:r>
     </w:p>
     <w:p>
@@ -1858,7 +1852,6 @@
         <w:spacing w:before="0" w:after="0"/>
       </w:pPr>
       <w:r>
-        <w:lastRenderedPageBreak/>
         <w:t>Assoziations-Identifikation beschrieben</w:t>
       </w:r>
     </w:p>
@@ -1872,6 +1865,7 @@
         <w:spacing w:before="0" w:after="0"/>
       </w:pPr>
       <w:r>
+        <w:lastRenderedPageBreak/>
         <w:t>Generalisierungs-Identifikation</w:t>
       </w:r>
     </w:p>
@@ -1937,15 +1931,7 @@
         <w:spacing w:before="0" w:after="0"/>
       </w:pPr>
       <w:r>
-        <w:t xml:space="preserve">Testfälle </w:t>
-      </w:r>
-      <w:proofErr w:type="spellStart"/>
-      <w:r>
-        <w:t>JUnit</w:t>
-      </w:r>
-      <w:proofErr w:type="spellEnd"/>
-      <w:r>
-        <w:t xml:space="preserve"> implementiert</w:t>
+        <w:t>Testfälle JUnit implementiert</w:t>
       </w:r>
     </w:p>
     <w:p>
@@ -1957,11 +1943,9 @@
         </w:numPr>
         <w:spacing w:before="0" w:after="0"/>
       </w:pPr>
-      <w:proofErr w:type="spellStart"/>
       <w:r>
         <w:t>JAVADoc</w:t>
       </w:r>
-      <w:proofErr w:type="spellEnd"/>
     </w:p>
     <w:p>
       <w:pPr>
@@ -2099,13 +2083,8 @@
         <w:spacing w:before="0" w:after="0"/>
         <w:ind w:hanging="357"/>
       </w:pPr>
-      <w:proofErr w:type="spellStart"/>
-      <w:r>
-        <w:t>Use</w:t>
-      </w:r>
-      <w:proofErr w:type="spellEnd"/>
-      <w:r>
-        <w:t>-Case-Diagramm</w:t>
+      <w:r>
+        <w:t>Use-Case-Diagramm</w:t>
       </w:r>
     </w:p>
     <w:p>
@@ -2146,15 +2125,7 @@
         <w:ind w:hanging="357"/>
       </w:pPr>
       <w:r>
-        <w:t xml:space="preserve">Beschreibung </w:t>
-      </w:r>
-      <w:proofErr w:type="spellStart"/>
-      <w:r>
-        <w:t>Use</w:t>
-      </w:r>
-      <w:proofErr w:type="spellEnd"/>
-      <w:r>
-        <w:t>-Case-Diagramm</w:t>
+        <w:t>Beschreibung Use-Case-Diagramm</w:t>
       </w:r>
     </w:p>
     <w:p>
@@ -2347,13 +2318,8 @@
         <w:spacing w:before="0" w:after="0"/>
         <w:ind w:hanging="357"/>
       </w:pPr>
-      <w:proofErr w:type="spellStart"/>
-      <w:r>
-        <w:t>JAVADoc</w:t>
-      </w:r>
-      <w:proofErr w:type="spellEnd"/>
-      <w:r>
-        <w:t xml:space="preserve"> komplett</w:t>
+      <w:r>
+        <w:t>JAVADoc komplett</w:t>
       </w:r>
     </w:p>
     <w:p>
@@ -2396,6 +2362,24 @@
     </w:p>
     <w:p>
       <w:pPr>
+        <w:pStyle w:val="Listenabsatz1"/>
+        <w:spacing w:before="0" w:after="0"/>
+        <w:ind w:left="0"/>
+      </w:pPr>
+      <w:r>
+        <w:t xml:space="preserve">Für </w:t>
+      </w:r>
+      <w:r>
+        <w:t xml:space="preserve">die Zuständigkeiten und weitere Informationen </w:t>
+      </w:r>
+      <w:bookmarkStart w:id="7" w:name="_GoBack"/>
+      <w:bookmarkEnd w:id="7"/>
+      <w:r>
+        <w:t>sehen sie bitte das Arbeitsjournal ein.</w:t>
+      </w:r>
+    </w:p>
+    <w:p>
+      <w:pPr>
         <w:pStyle w:val="berschrift1"/>
         <w:pageBreakBefore/>
         <w:numPr>
@@ -2407,14 +2391,14 @@
           <w:sz w:val="22"/>
         </w:rPr>
       </w:pPr>
-      <w:bookmarkStart w:id="7" w:name="_Toc408430441"/>
-      <w:bookmarkStart w:id="8" w:name="_Toc408473145"/>
+      <w:bookmarkStart w:id="8" w:name="_Toc408430441"/>
+      <w:bookmarkStart w:id="9" w:name="_Toc408473145"/>
       <w:r>
         <w:lastRenderedPageBreak/>
         <w:t>Realisierung</w:t>
       </w:r>
-      <w:bookmarkEnd w:id="7"/>
       <w:bookmarkEnd w:id="8"/>
+      <w:bookmarkEnd w:id="9"/>
     </w:p>
     <w:p>
       <w:pPr>
@@ -2434,16 +2418,16 @@
           <w:numId w:val="8"/>
         </w:numPr>
       </w:pPr>
-      <w:bookmarkStart w:id="9" w:name="_Toc408430442"/>
-      <w:bookmarkStart w:id="10" w:name="_Toc408473146"/>
+      <w:bookmarkStart w:id="10" w:name="_Toc408430442"/>
+      <w:bookmarkStart w:id="11" w:name="_Toc408473146"/>
       <w:r>
         <w:t>Analyse</w:t>
       </w:r>
-      <w:bookmarkEnd w:id="9"/>
+      <w:bookmarkEnd w:id="10"/>
       <w:r>
         <w:t xml:space="preserve"> - OOA</w:t>
       </w:r>
-      <w:bookmarkEnd w:id="10"/>
+      <w:bookmarkEnd w:id="11"/>
     </w:p>
     <w:p>
       <w:r>
@@ -2457,15 +2441,7 @@
     </w:p>
     <w:p>
       <w:r>
-        <w:t xml:space="preserve">Der zweite Schritt war den Objekten ihre </w:t>
-      </w:r>
-      <w:proofErr w:type="gramStart"/>
-      <w:r>
-        <w:t>Eigenschaften</w:t>
-      </w:r>
-      <w:proofErr w:type="gramEnd"/>
-      <w:r>
-        <w:t>, die sie aufweisen müssen, zu zuweisen. Dieser Prozess beinhaltete schon mehr Gedankenarbeit, denn welche Eigenschaften benötigen die Objekte wirklich für die endgültige Implementation? Der Punkt bei diesem Schritt ist, dass man noch nicht soweit vorausschauen soll. Ob schlussendlich mehr oder weniger Eigenschaften benötigt werden kann man künftig entscheiden und verbessern.</w:t>
+        <w:t>Der zweite Schritt war den Objekten ihre Eigenschaften, die sie aufweisen müssen, zu zuweisen. Dieser Prozess beinhaltete schon mehr Gedankenarbeit, denn welche Eigenschaften benötigen die Objekte wirklich für die endgültige Implementation? Der Punkt bei diesem Schritt ist, dass man noch nicht soweit vorausschauen soll. Ob schlussendlich mehr oder weniger Eigenschaften benötigt werden kann man künftig entscheiden und verbessern.</w:t>
       </w:r>
     </w:p>
     <w:p>
@@ -2486,28 +2462,20 @@
           <w:numId w:val="8"/>
         </w:numPr>
       </w:pPr>
-      <w:bookmarkStart w:id="11" w:name="_Toc408430443"/>
-      <w:bookmarkStart w:id="12" w:name="_Toc408473147"/>
+      <w:bookmarkStart w:id="12" w:name="_Toc408430443"/>
+      <w:bookmarkStart w:id="13" w:name="_Toc408473147"/>
       <w:r>
         <w:t>Design</w:t>
       </w:r>
-      <w:bookmarkEnd w:id="11"/>
+      <w:bookmarkEnd w:id="12"/>
       <w:r>
         <w:t xml:space="preserve"> - OOD</w:t>
       </w:r>
-      <w:bookmarkEnd w:id="12"/>
-    </w:p>
-    <w:p>
-      <w:r>
-        <w:t xml:space="preserve">In einem ersten Designschritt galt es das </w:t>
-      </w:r>
-      <w:proofErr w:type="spellStart"/>
-      <w:r>
-        <w:t>Use</w:t>
-      </w:r>
-      <w:proofErr w:type="spellEnd"/>
-      <w:r>
-        <w:t>-Case-Diagramm zu erstellen. Dieses und das Objektdiagramm sollten dazu dienen, die Grundlagen für das Klassendiagramm herzugeben. Für das Klassendiagramm mussten wir uns erstmals überlegen, welche Klassen in das Klassendiagramm gehören. Schlussendlich mussten wir mehr Klassen implementieren, als es in der Realität gibt.</w:t>
+      <w:bookmarkEnd w:id="13"/>
+    </w:p>
+    <w:p>
+      <w:r>
+        <w:t>In einem ersten Designschritt galt es das Use-Case-Diagramm zu erstellen. Dieses und das Objektdiagramm sollten dazu dienen, die Grundlagen für das Klassendiagramm herzugeben. Für das Klassendiagramm mussten wir uns erstmals überlegen, welche Klassen in das Klassendiagramm gehören. Schlussendlich mussten wir mehr Klassen implementieren, als es in der Realität gibt.</w:t>
       </w:r>
     </w:p>
     <w:p>
@@ -2539,16 +2507,16 @@
           <w:numId w:val="8"/>
         </w:numPr>
       </w:pPr>
-      <w:bookmarkStart w:id="13" w:name="_Toc408430444"/>
-      <w:bookmarkStart w:id="14" w:name="_Toc408473148"/>
+      <w:bookmarkStart w:id="14" w:name="_Toc408430444"/>
+      <w:bookmarkStart w:id="15" w:name="_Toc408473148"/>
       <w:r>
         <w:t>Implementation</w:t>
       </w:r>
-      <w:bookmarkEnd w:id="13"/>
+      <w:bookmarkEnd w:id="14"/>
       <w:r>
         <w:t xml:space="preserve"> - OOP</w:t>
       </w:r>
-      <w:bookmarkEnd w:id="14"/>
+      <w:bookmarkEnd w:id="15"/>
     </w:p>
     <w:p>
       <w:r>
@@ -2562,15 +2530,7 @@
     </w:p>
     <w:p>
       <w:r>
-        <w:t xml:space="preserve">Nebst der JAVADOC-Dokumentation, welche wir schlussendlich noch tätigen mussten, galt es auch noch für die Methoden der Klassen </w:t>
-      </w:r>
-      <w:proofErr w:type="spellStart"/>
-      <w:r>
-        <w:t>JUnit</w:t>
-      </w:r>
-      <w:proofErr w:type="spellEnd"/>
-      <w:r>
-        <w:t>-Tests zu schreiben. Diese Tests sind vorhanden und testen, ob die Methoden den richtigen Rückgabewert haben und somit funktionieren oder eben nicht funktionieren. Dies entwickelt sich für uns zu einem starken Vorteil, denn wenn etwas nicht so läuft wie es sollte bemerken wir dies schnell und können so die Verbesserungen an unseren Methoden schnell durchführen.</w:t>
+        <w:t>Nebst der JAVADOC-Dokumentation, welche wir schlussendlich noch tätigen mussten, galt es auch noch für die Methoden der Klassen JUnit-Tests zu schreiben. Diese Tests sind vorhanden und testen, ob die Methoden den richtigen Rückgabewert haben und somit funktionieren oder eben nicht funktionieren. Dies entwickelt sich für uns zu einem starken Vorteil, denn wenn etwas nicht so läuft wie es sollte bemerken wir dies schnell und können so die Verbesserungen an unseren Methoden schnell durchführen.</w:t>
       </w:r>
     </w:p>
     <w:p>
@@ -2581,13 +2541,13 @@
           <w:numId w:val="8"/>
         </w:numPr>
       </w:pPr>
-      <w:bookmarkStart w:id="15" w:name="_Toc408430445"/>
-      <w:bookmarkStart w:id="16" w:name="_Toc408473149"/>
+      <w:bookmarkStart w:id="16" w:name="_Toc408430445"/>
+      <w:bookmarkStart w:id="17" w:name="_Toc408473149"/>
       <w:r>
         <w:t>Dokumentation</w:t>
       </w:r>
-      <w:bookmarkEnd w:id="15"/>
       <w:bookmarkEnd w:id="16"/>
+      <w:bookmarkEnd w:id="17"/>
     </w:p>
     <w:p>
       <w:r>
@@ -2596,31 +2556,7 @@
     </w:p>
     <w:p>
       <w:r>
-        <w:t xml:space="preserve">Wir haben uns in während dieser Dokumentation an die </w:t>
-      </w:r>
-      <w:proofErr w:type="spellStart"/>
-      <w:r>
-        <w:t>Richtlininen</w:t>
-      </w:r>
-      <w:proofErr w:type="spellEnd"/>
-      <w:r>
-        <w:t xml:space="preserve"> von </w:t>
-      </w:r>
-      <w:proofErr w:type="spellStart"/>
-      <w:r>
-        <w:t>JAVADoc</w:t>
-      </w:r>
-      <w:proofErr w:type="spellEnd"/>
-      <w:r>
-        <w:t xml:space="preserve"> gehalten und auch in ein </w:t>
-      </w:r>
-      <w:proofErr w:type="spellStart"/>
-      <w:r>
-        <w:t>JAVADoc</w:t>
-      </w:r>
-      <w:proofErr w:type="spellEnd"/>
-      <w:r>
-        <w:t xml:space="preserve"> exportiert. Den Ordner dazu finden sie hier. </w:t>
+        <w:t xml:space="preserve">Wir haben uns in während dieser Dokumentation an die Richtlininen von JAVADoc gehalten und auch in ein JAVADoc exportiert. Den Ordner dazu finden sie hier. </w:t>
       </w:r>
       <w:r>
         <w:rPr>
@@ -2643,76 +2579,60 @@
         </w:numPr>
         <w:spacing w:before="480" w:after="0" w:line="276" w:lineRule="auto"/>
       </w:pPr>
-      <w:bookmarkStart w:id="17" w:name="_Toc408430446"/>
-      <w:bookmarkStart w:id="18" w:name="_Toc408473150"/>
+      <w:bookmarkStart w:id="18" w:name="_Toc408430446"/>
+      <w:bookmarkStart w:id="19" w:name="_Toc408473150"/>
       <w:r>
         <w:lastRenderedPageBreak/>
         <w:t>Programmbeschreibung</w:t>
       </w:r>
-      <w:bookmarkEnd w:id="17"/>
       <w:bookmarkEnd w:id="18"/>
+      <w:bookmarkEnd w:id="19"/>
     </w:p>
     <w:p>
       <w:r>
         <w:t xml:space="preserve">Unser Programm wurde in drei Pakete gegliedert und zwar in </w:t>
       </w:r>
-      <w:proofErr w:type="spellStart"/>
       <w:r>
         <w:rPr>
           <w:b/>
         </w:rPr>
         <w:t>modelrailway</w:t>
       </w:r>
-      <w:proofErr w:type="spellEnd"/>
       <w:r>
         <w:t xml:space="preserve">, </w:t>
       </w:r>
-      <w:proofErr w:type="spellStart"/>
       <w:r>
         <w:rPr>
           <w:b/>
         </w:rPr>
         <w:t>vehicles</w:t>
       </w:r>
-      <w:proofErr w:type="spellEnd"/>
       <w:r>
         <w:t xml:space="preserve"> und </w:t>
       </w:r>
-      <w:proofErr w:type="spellStart"/>
       <w:r>
         <w:rPr>
           <w:b/>
         </w:rPr>
         <w:t>railsystem</w:t>
       </w:r>
-      <w:proofErr w:type="spellEnd"/>
       <w:r>
         <w:t>.</w:t>
       </w:r>
       <w:r>
         <w:t xml:space="preserve"> Es gab dann im Laufe der Implementation noch ein zusätzliches Paket </w:t>
       </w:r>
-      <w:proofErr w:type="spellStart"/>
       <w:r>
         <w:rPr>
           <w:b/>
         </w:rPr>
         <w:t>helper</w:t>
       </w:r>
-      <w:proofErr w:type="spellEnd"/>
-      <w:r>
-        <w:t xml:space="preserve"> </w:t>
-      </w:r>
-      <w:proofErr w:type="gramStart"/>
-      <w:r>
-        <w:t xml:space="preserve">welches </w:t>
-      </w:r>
-      <w:r>
-        <w:t>Klassen</w:t>
-      </w:r>
-      <w:proofErr w:type="gramEnd"/>
-      <w:r>
-        <w:t xml:space="preserve"> beinhaltet</w:t>
+      <w:r>
+        <w:t xml:space="preserve"> welches </w:t>
+      </w:r>
+      <w:r>
+        <w:t>Klassen beinhaltet</w:t>
       </w:r>
       <w:r>
         <w:t xml:space="preserve"> die während der Implementation noch dazu </w:t>
@@ -2733,11 +2653,9 @@
       <w:pPr>
         <w:pStyle w:val="berschrift2"/>
       </w:pPr>
-      <w:proofErr w:type="spellStart"/>
       <w:r>
         <w:t>Modelrailway</w:t>
       </w:r>
-      <w:proofErr w:type="spellEnd"/>
     </w:p>
     <w:p>
       <w:r>
@@ -2755,14 +2673,12 @@
       <w:r>
         <w:t xml:space="preserve"> zwei Klassen in diesem Paket und zwar </w:t>
       </w:r>
-      <w:proofErr w:type="spellStart"/>
       <w:r>
         <w:rPr>
           <w:b/>
         </w:rPr>
         <w:t>BaseObejct</w:t>
       </w:r>
-      <w:proofErr w:type="spellEnd"/>
       <w:r>
         <w:t xml:space="preserve"> und die </w:t>
       </w:r>
@@ -2780,11 +2696,9 @@
       <w:pPr>
         <w:pStyle w:val="berschrift2"/>
       </w:pPr>
-      <w:proofErr w:type="spellStart"/>
       <w:r>
         <w:t>Vehicles</w:t>
       </w:r>
-      <w:proofErr w:type="spellEnd"/>
     </w:p>
     <w:p>
       <w:r>
@@ -2796,14 +2710,12 @@
       <w:r>
         <w:t xml:space="preserve"> Zug in Beziehung stehen, sprich </w:t>
       </w:r>
-      <w:proofErr w:type="spellStart"/>
       <w:r>
         <w:rPr>
           <w:b/>
         </w:rPr>
         <w:t>Locomotive</w:t>
       </w:r>
-      <w:proofErr w:type="spellEnd"/>
       <w:r>
         <w:t xml:space="preserve">, </w:t>
       </w:r>
@@ -2830,11 +2742,9 @@
       <w:pPr>
         <w:pStyle w:val="berschrift2"/>
       </w:pPr>
-      <w:proofErr w:type="spellStart"/>
       <w:r>
         <w:t>Railsystem</w:t>
       </w:r>
-      <w:proofErr w:type="spellEnd"/>
     </w:p>
     <w:p>
       <w:r>
@@ -2852,54 +2762,28 @@
       <w:r>
         <w:t>, Weichen und diverse Spezialschiene.</w:t>
       </w:r>
-      <w:bookmarkStart w:id="19" w:name="_Toc408430447"/>
-      <w:bookmarkStart w:id="20" w:name="_Toc408473151"/>
-      <w:bookmarkStart w:id="21" w:name="_GoBack"/>
+      <w:bookmarkStart w:id="20" w:name="_Toc408430447"/>
+      <w:bookmarkStart w:id="21" w:name="_Toc408473151"/>
+    </w:p>
+    <w:p>
+      <w:pPr>
+        <w:pStyle w:val="berschrift1"/>
+      </w:pPr>
+      <w:r>
+        <w:t>Testkonzept</w:t>
+      </w:r>
+      <w:bookmarkEnd w:id="20"/>
       <w:bookmarkEnd w:id="21"/>
     </w:p>
     <w:p>
       <w:pPr>
-        <w:pStyle w:val="berschrift1"/>
-      </w:pPr>
-      <w:r>
-        <w:t>Testkonzept</w:t>
-      </w:r>
-      <w:bookmarkEnd w:id="19"/>
-      <w:bookmarkEnd w:id="20"/>
-    </w:p>
-    <w:p>
-      <w:pPr>
         <w:pStyle w:val="Textkrper"/>
       </w:pPr>
       <w:r>
         <w:t>Unsere Tests haben wir in JUNIT geschrieben</w:t>
       </w:r>
       <w:r>
-        <w:t xml:space="preserve">. Dabei werden alle Funktionen von allen Klassen geprüft insofern diese keine </w:t>
-      </w:r>
-      <w:proofErr w:type="spellStart"/>
-      <w:r>
-        <w:t>getter</w:t>
-      </w:r>
-      <w:proofErr w:type="spellEnd"/>
-      <w:r>
-        <w:t xml:space="preserve"> oder </w:t>
-      </w:r>
-      <w:proofErr w:type="spellStart"/>
-      <w:r>
-        <w:t>setter</w:t>
-      </w:r>
-      <w:proofErr w:type="spellEnd"/>
-      <w:r>
-        <w:t xml:space="preserve"> sind. Wir haben </w:t>
-      </w:r>
-      <w:proofErr w:type="spellStart"/>
-      <w:r>
-        <w:t>sowiso</w:t>
-      </w:r>
-      <w:proofErr w:type="spellEnd"/>
-      <w:r>
-        <w:t xml:space="preserve"> fast keine Setter implementiert da wir sagten, wenn man eine Schiene erstellt hat, dann ist sie erstellt und kann nicht mehr verändert werden.</w:t>
+        <w:t>. Dabei werden alle Funktionen von allen Klassen geprüft insofern diese keine getter oder setter sind. Wir haben sowiso fast keine Setter implementiert da wir sagten, wenn man eine Schiene erstellt hat, dann ist sie erstellt und kann nicht mehr verändert werden.</w:t>
       </w:r>
       <w:r>
         <w:t xml:space="preserve"> Das bedeutet die meisten Attribute werden bereits im Konstruktor gesetzt und können danach nur noch abgefragt werden.</w:t>
@@ -2967,15 +2851,7 @@
         </w:numPr>
       </w:pPr>
       <w:r>
-        <w:t xml:space="preserve">Genau das Maximum, der Tank soll genau </w:t>
-      </w:r>
-      <w:proofErr w:type="spellStart"/>
-      <w:r>
-        <w:t>soviel</w:t>
-      </w:r>
-      <w:proofErr w:type="spellEnd"/>
-      <w:r>
-        <w:t xml:space="preserve"> Liter beinhalten wie er fassen kann.</w:t>
+        <w:t>Genau das Maximum, der Tank soll genau soviel Liter beinhalten wie er fassen kann.</w:t>
       </w:r>
     </w:p>
     <w:p>
@@ -2995,15 +2871,7 @@
         <w:pStyle w:val="Textkrper"/>
       </w:pPr>
       <w:r>
-        <w:t xml:space="preserve">Die Tests welche über dem Minimum und unter dem Maximum sind </w:t>
-      </w:r>
-      <w:proofErr w:type="spellStart"/>
-      <w:r>
-        <w:t>können</w:t>
-      </w:r>
-      <w:proofErr w:type="spellEnd"/>
-      <w:r>
-        <w:t xml:space="preserve"> sind nötig wenn durch eine Usereingabe mehr hinzugefügt oder weggenommen wird als möglich ist. Denn wenn der Maximal und Minimalwert über oder unterschritten wird, kann es zu schwerwiegenden Fehlern kommen.</w:t>
+        <w:t>Die Tests welche über dem Minimum und unter dem Maximum sind können sind nötig wenn durch eine Usereingabe mehr hinzugefügt oder weggenommen wird als möglich ist. Denn wenn der Maximal und Minimalwert über oder unterschritten wird, kann es zu schwerwiegenden Fehlern kommen.</w:t>
       </w:r>
     </w:p>
     <w:p>
@@ -3017,21 +2885,7 @@
         <w:rPr>
           <w:b/>
         </w:rPr>
-        <w:t xml:space="preserve">Siehe </w:t>
-      </w:r>
-      <w:proofErr w:type="spellStart"/>
-      <w:r>
-        <w:rPr>
-          <w:b/>
-        </w:rPr>
-        <w:t>JUnit</w:t>
-      </w:r>
-      <w:proofErr w:type="spellEnd"/>
-      <w:r>
-        <w:rPr>
-          <w:b/>
-        </w:rPr>
-        <w:t>.</w:t>
+        <w:t>Siehe JUnit.</w:t>
       </w:r>
     </w:p>
     <w:p>
@@ -3075,14 +2929,7 @@
       </w:r>
       <w:r>
         <w:br/>
-      </w:r>
-      <w:proofErr w:type="spellStart"/>
-      <w:r>
-        <w:t>JUnit</w:t>
-      </w:r>
-      <w:proofErr w:type="spellEnd"/>
-      <w:r>
-        <w:t>-Tests versehen um einfacher die verschiedenen Klassen und deren Funktionalitäten zu prüfen.</w:t>
+        <w:t>JUnit-Tests versehen um einfacher die verschiedenen Klassen und deren Funktionalitäten zu prüfen.</w:t>
       </w:r>
     </w:p>
     <w:p>
@@ -3158,15 +3005,7 @@
         </w:rPr>
       </w:pPr>
       <w:r>
-        <w:t xml:space="preserve">Die Zusammenarbeit muss sich noch verbessern und jeder sollte sich mit dem Programm auskennen, welches wir zur Dateiverwaltung und </w:t>
-      </w:r>
-      <w:proofErr w:type="spellStart"/>
-      <w:r>
-        <w:t>Dateiversionierung</w:t>
-      </w:r>
-      <w:proofErr w:type="spellEnd"/>
-      <w:r>
-        <w:t xml:space="preserve"> benutzt haben.</w:t>
+        <w:t>Die Zusammenarbeit muss sich noch verbessern und jeder sollte sich mit dem Programm auskennen, welches wir zur Dateiverwaltung und Dateiversionierung benutzt haben.</w:t>
       </w:r>
     </w:p>
     <w:p>
@@ -3349,15 +3188,7 @@
     </w:p>
     <w:p>
       <w:r>
-        <w:t xml:space="preserve">Dank dem Projekt habe ich angefangen GitHub zu benutzen. Dies finde ich den grössten Gewinn denn ich durch das Projekt erlangt habe. Im Bereich des Programmierens habe ich leider nichts Neues gelernt. Im Bereich der Dokumentation habe ich meine Fertigkeiten bezüglich </w:t>
-      </w:r>
-      <w:proofErr w:type="spellStart"/>
-      <w:r>
-        <w:t>Use</w:t>
-      </w:r>
-      <w:proofErr w:type="spellEnd"/>
-      <w:r>
-        <w:t xml:space="preserve"> Case, Sequenzdiagramm verfestigt und verbessert. Generell hat mir das Projekt mehr Erfahrung gegeben. Ich fand, dass es zu grosse Gruppen waren. Die Arbeitsaufteilung ist schwer unter so vielen Leuten in solch einem kleinen Projekt. Generell fand ich das Projekt auch zu fern ab der Realität der Arbeitswelt.</w:t>
+        <w:t>Dank dem Projekt habe ich angefangen GitHub zu benutzen. Dies finde ich den grössten Gewinn denn ich durch das Projekt erlangt habe. Im Bereich des Programmierens habe ich leider nichts Neues gelernt. Im Bereich der Dokumentation habe ich meine Fertigkeiten bezüglich Use Case, Sequenzdiagramm verfestigt und verbessert. Generell hat mir das Projekt mehr Erfahrung gegeben. Ich fand, dass es zu grosse Gruppen waren. Die Arbeitsaufteilung ist schwer unter so vielen Leuten in solch einem kleinen Projekt. Generell fand ich das Projekt auch zu fern ab der Realität der Arbeitswelt.</w:t>
       </w:r>
     </w:p>
     <w:p>
@@ -3485,15 +3316,7 @@
           </w:tcPr>
           <w:p>
             <w:r>
-              <w:t xml:space="preserve">Kapitel </w:t>
-            </w:r>
-            <w:proofErr w:type="spellStart"/>
-            <w:r>
-              <w:t>Analyse,Design,Implementation</w:t>
-            </w:r>
-            <w:proofErr w:type="spellEnd"/>
-            <w:r>
-              <w:t>!!!!!!!!!!</w:t>
+              <w:t>Kapitel Analyse,Design,Implementation!!!!!!!!!!</w:t>
             </w:r>
           </w:p>
         </w:tc>

--- a/documents/documentation/documentation_v2.5.docx
+++ b/documents/documentation/documentation_v2.5.docx
@@ -18,7 +18,7 @@
       <w:pPr>
         <w:pStyle w:val="Inhaltsverzeichnisberschrift0"/>
       </w:pPr>
-      <w:bookmarkStart w:id="0" w:name="_Toc408473141"/>
+      <w:bookmarkStart w:id="0" w:name="_Toc408512568"/>
       <w:r>
         <w:rPr>
           <w:lang w:val="de-DE"/>
@@ -31,23 +31,30 @@
       <w:pPr>
         <w:pStyle w:val="Verzeichnis1"/>
         <w:rPr>
-          <w:rFonts w:ascii="Calibri" w:eastAsia="Times New Roman" w:hAnsi="Calibri"/>
+          <w:rFonts w:asciiTheme="minorHAnsi" w:eastAsiaTheme="minorEastAsia" w:hAnsiTheme="minorHAnsi" w:cstheme="minorBidi"/>
           <w:noProof/>
           <w:color w:val="auto"/>
           <w:kern w:val="0"/>
-          <w:sz w:val="22"/>
           <w:lang w:eastAsia="de-CH"/>
         </w:rPr>
       </w:pPr>
       <w:r>
+        <w:rPr>
+          <w:sz w:val="21"/>
+        </w:rPr>
         <w:fldChar w:fldCharType="begin"/>
       </w:r>
       <w:r>
         <w:instrText xml:space="preserve"> TOC </w:instrText>
       </w:r>
       <w:r>
+        <w:rPr>
+          <w:sz w:val="21"/>
+        </w:rPr>
         <w:fldChar w:fldCharType="separate"/>
       </w:r>
+      <w:bookmarkStart w:id="1" w:name="_GoBack"/>
+      <w:bookmarkEnd w:id="1"/>
       <w:r>
         <w:rPr>
           <w:noProof/>
@@ -71,7 +78,7 @@
         <w:rPr>
           <w:noProof/>
         </w:rPr>
-        <w:instrText xml:space="preserve"> PAGEREF _Toc408473141 \h </w:instrText>
+        <w:instrText xml:space="preserve"> PAGEREF _Toc408512568 \h </w:instrText>
       </w:r>
       <w:r>
         <w:rPr>
@@ -101,11 +108,10 @@
       <w:pPr>
         <w:pStyle w:val="Verzeichnis1"/>
         <w:rPr>
-          <w:rFonts w:ascii="Calibri" w:eastAsia="Times New Roman" w:hAnsi="Calibri"/>
+          <w:rFonts w:asciiTheme="minorHAnsi" w:eastAsiaTheme="minorEastAsia" w:hAnsiTheme="minorHAnsi" w:cstheme="minorBidi"/>
           <w:noProof/>
           <w:color w:val="auto"/>
           <w:kern w:val="0"/>
-          <w:sz w:val="22"/>
           <w:lang w:eastAsia="de-CH"/>
         </w:rPr>
       </w:pPr>
@@ -131,7 +137,7 @@
         <w:rPr>
           <w:noProof/>
         </w:rPr>
-        <w:instrText xml:space="preserve"> PAGEREF _Toc408473142 \h </w:instrText>
+        <w:instrText xml:space="preserve"> PAGEREF _Toc408512569 \h </w:instrText>
       </w:r>
       <w:r>
         <w:rPr>
@@ -148,7 +154,7 @@
         <w:rPr>
           <w:noProof/>
         </w:rPr>
-        <w:t>2</w:t>
+        <w:t>3</w:t>
       </w:r>
       <w:r>
         <w:rPr>
@@ -161,11 +167,10 @@
       <w:pPr>
         <w:pStyle w:val="Verzeichnis2"/>
         <w:rPr>
-          <w:rFonts w:ascii="Calibri" w:eastAsia="Times New Roman" w:hAnsi="Calibri"/>
+          <w:rFonts w:asciiTheme="minorHAnsi" w:eastAsiaTheme="minorEastAsia" w:hAnsiTheme="minorHAnsi" w:cstheme="minorBidi"/>
           <w:noProof/>
           <w:color w:val="auto"/>
           <w:kern w:val="0"/>
-          <w:sz w:val="22"/>
           <w:lang w:eastAsia="de-CH"/>
         </w:rPr>
       </w:pPr>
@@ -191,7 +196,7 @@
         <w:rPr>
           <w:noProof/>
         </w:rPr>
-        <w:instrText xml:space="preserve"> PAGEREF _Toc408473143 \h </w:instrText>
+        <w:instrText xml:space="preserve"> PAGEREF _Toc408512570 \h </w:instrText>
       </w:r>
       <w:r>
         <w:rPr>
@@ -208,7 +213,7 @@
         <w:rPr>
           <w:noProof/>
         </w:rPr>
-        <w:t>2</w:t>
+        <w:t>3</w:t>
       </w:r>
       <w:r>
         <w:rPr>
@@ -221,11 +226,10 @@
       <w:pPr>
         <w:pStyle w:val="Verzeichnis2"/>
         <w:rPr>
-          <w:rFonts w:ascii="Calibri" w:eastAsia="Times New Roman" w:hAnsi="Calibri"/>
+          <w:rFonts w:asciiTheme="minorHAnsi" w:eastAsiaTheme="minorEastAsia" w:hAnsiTheme="minorHAnsi" w:cstheme="minorBidi"/>
           <w:noProof/>
           <w:color w:val="auto"/>
           <w:kern w:val="0"/>
-          <w:sz w:val="22"/>
           <w:lang w:eastAsia="de-CH"/>
         </w:rPr>
       </w:pPr>
@@ -251,7 +255,7 @@
         <w:rPr>
           <w:noProof/>
         </w:rPr>
-        <w:instrText xml:space="preserve"> PAGEREF _Toc408473144 \h </w:instrText>
+        <w:instrText xml:space="preserve"> PAGEREF _Toc408512571 \h </w:instrText>
       </w:r>
       <w:r>
         <w:rPr>
@@ -268,7 +272,7 @@
         <w:rPr>
           <w:noProof/>
         </w:rPr>
-        <w:t>2</w:t>
+        <w:t>3</w:t>
       </w:r>
       <w:r>
         <w:rPr>
@@ -281,11 +285,10 @@
       <w:pPr>
         <w:pStyle w:val="Verzeichnis1"/>
         <w:rPr>
-          <w:rFonts w:ascii="Calibri" w:eastAsia="Times New Roman" w:hAnsi="Calibri"/>
+          <w:rFonts w:asciiTheme="minorHAnsi" w:eastAsiaTheme="minorEastAsia" w:hAnsiTheme="minorHAnsi" w:cstheme="minorBidi"/>
           <w:noProof/>
           <w:color w:val="auto"/>
           <w:kern w:val="0"/>
-          <w:sz w:val="22"/>
           <w:lang w:eastAsia="de-CH"/>
         </w:rPr>
       </w:pPr>
@@ -311,7 +314,7 @@
         <w:rPr>
           <w:noProof/>
         </w:rPr>
-        <w:instrText xml:space="preserve"> PAGEREF _Toc408473145 \h </w:instrText>
+        <w:instrText xml:space="preserve"> PAGEREF _Toc408512572 \h </w:instrText>
       </w:r>
       <w:r>
         <w:rPr>
@@ -328,7 +331,7 @@
         <w:rPr>
           <w:noProof/>
         </w:rPr>
-        <w:t>4</w:t>
+        <w:t>5</w:t>
       </w:r>
       <w:r>
         <w:rPr>
@@ -341,23 +344,24 @@
       <w:pPr>
         <w:pStyle w:val="Verzeichnis2"/>
         <w:rPr>
-          <w:rFonts w:ascii="Calibri" w:eastAsia="Times New Roman" w:hAnsi="Calibri"/>
+          <w:rFonts w:asciiTheme="minorHAnsi" w:eastAsiaTheme="minorEastAsia" w:hAnsiTheme="minorHAnsi" w:cstheme="minorBidi"/>
           <w:noProof/>
           <w:color w:val="auto"/>
           <w:kern w:val="0"/>
-          <w:sz w:val="22"/>
-          <w:lang w:eastAsia="de-CH"/>
-        </w:rPr>
-      </w:pPr>
-      <w:r>
-        <w:rPr>
-          <w:noProof/>
+          <w:lang w:val="en-GB" w:eastAsia="de-CH"/>
+        </w:rPr>
+      </w:pPr>
+      <w:r>
+        <w:rPr>
+          <w:noProof/>
+          <w:lang w:val="en-GB"/>
         </w:rPr>
         <w:t>Analyse - OOA</w:t>
       </w:r>
       <w:r>
         <w:rPr>
           <w:noProof/>
+          <w:lang w:val="en-GB"/>
         </w:rPr>
         <w:tab/>
       </w:r>
@@ -370,8 +374,9 @@
       <w:r>
         <w:rPr>
           <w:noProof/>
-        </w:rPr>
-        <w:instrText xml:space="preserve"> PAGEREF _Toc408473146 \h </w:instrText>
+          <w:lang w:val="en-GB"/>
+        </w:rPr>
+        <w:instrText xml:space="preserve"> PAGEREF _Toc408512573 \h </w:instrText>
       </w:r>
       <w:r>
         <w:rPr>
@@ -387,8 +392,9 @@
       <w:r>
         <w:rPr>
           <w:noProof/>
-        </w:rPr>
-        <w:t>4</w:t>
+          <w:lang w:val="en-GB"/>
+        </w:rPr>
+        <w:t>5</w:t>
       </w:r>
       <w:r>
         <w:rPr>
@@ -401,11 +407,10 @@
       <w:pPr>
         <w:pStyle w:val="Verzeichnis2"/>
         <w:rPr>
-          <w:rFonts w:ascii="Calibri" w:eastAsia="Times New Roman" w:hAnsi="Calibri"/>
+          <w:rFonts w:asciiTheme="minorHAnsi" w:eastAsiaTheme="minorEastAsia" w:hAnsiTheme="minorHAnsi" w:cstheme="minorBidi"/>
           <w:noProof/>
           <w:color w:val="auto"/>
           <w:kern w:val="0"/>
-          <w:sz w:val="22"/>
           <w:lang w:val="en-GB" w:eastAsia="de-CH"/>
         </w:rPr>
       </w:pPr>
@@ -434,7 +439,7 @@
           <w:noProof/>
           <w:lang w:val="en-GB"/>
         </w:rPr>
-        <w:instrText xml:space="preserve"> PAGEREF _Toc408473147 \h </w:instrText>
+        <w:instrText xml:space="preserve"> PAGEREF _Toc408512574 \h </w:instrText>
       </w:r>
       <w:r>
         <w:rPr>
@@ -452,7 +457,7 @@
           <w:noProof/>
           <w:lang w:val="en-GB"/>
         </w:rPr>
-        <w:t>4</w:t>
+        <w:t>5</w:t>
       </w:r>
       <w:r>
         <w:rPr>
@@ -465,11 +470,10 @@
       <w:pPr>
         <w:pStyle w:val="Verzeichnis2"/>
         <w:rPr>
-          <w:rFonts w:ascii="Calibri" w:eastAsia="Times New Roman" w:hAnsi="Calibri"/>
+          <w:rFonts w:asciiTheme="minorHAnsi" w:eastAsiaTheme="minorEastAsia" w:hAnsiTheme="minorHAnsi" w:cstheme="minorBidi"/>
           <w:noProof/>
           <w:color w:val="auto"/>
           <w:kern w:val="0"/>
-          <w:sz w:val="22"/>
           <w:lang w:val="en-GB" w:eastAsia="de-CH"/>
         </w:rPr>
       </w:pPr>
@@ -498,7 +502,7 @@
           <w:noProof/>
           <w:lang w:val="en-GB"/>
         </w:rPr>
-        <w:instrText xml:space="preserve"> PAGEREF _Toc408473148 \h </w:instrText>
+        <w:instrText xml:space="preserve"> PAGEREF _Toc408512575 \h </w:instrText>
       </w:r>
       <w:r>
         <w:rPr>
@@ -516,7 +520,7 @@
           <w:noProof/>
           <w:lang w:val="en-GB"/>
         </w:rPr>
-        <w:t>5</w:t>
+        <w:t>6</w:t>
       </w:r>
       <w:r>
         <w:rPr>
@@ -529,25 +533,22 @@
       <w:pPr>
         <w:pStyle w:val="Verzeichnis2"/>
         <w:rPr>
-          <w:rFonts w:ascii="Calibri" w:eastAsia="Times New Roman" w:hAnsi="Calibri"/>
+          <w:rFonts w:asciiTheme="minorHAnsi" w:eastAsiaTheme="minorEastAsia" w:hAnsiTheme="minorHAnsi" w:cstheme="minorBidi"/>
           <w:noProof/>
           <w:color w:val="auto"/>
           <w:kern w:val="0"/>
-          <w:sz w:val="22"/>
-          <w:lang w:val="en-GB" w:eastAsia="de-CH"/>
-        </w:rPr>
-      </w:pPr>
-      <w:r>
-        <w:rPr>
-          <w:noProof/>
-          <w:lang w:val="en-GB"/>
+          <w:lang w:eastAsia="de-CH"/>
+        </w:rPr>
+      </w:pPr>
+      <w:r>
+        <w:rPr>
+          <w:noProof/>
         </w:rPr>
         <w:t>Dokumentation</w:t>
       </w:r>
       <w:r>
         <w:rPr>
           <w:noProof/>
-          <w:lang w:val="en-GB"/>
         </w:rPr>
         <w:tab/>
       </w:r>
@@ -560,9 +561,8 @@
       <w:r>
         <w:rPr>
           <w:noProof/>
-          <w:lang w:val="en-GB"/>
-        </w:rPr>
-        <w:instrText xml:space="preserve"> PAGEREF _Toc408473149 \h </w:instrText>
+        </w:rPr>
+        <w:instrText xml:space="preserve"> PAGEREF _Toc408512576 \h </w:instrText>
       </w:r>
       <w:r>
         <w:rPr>
@@ -578,9 +578,8 @@
       <w:r>
         <w:rPr>
           <w:noProof/>
-          <w:lang w:val="en-GB"/>
-        </w:rPr>
-        <w:t>5</w:t>
+        </w:rPr>
+        <w:t>6</w:t>
       </w:r>
       <w:r>
         <w:rPr>
@@ -593,11 +592,10 @@
       <w:pPr>
         <w:pStyle w:val="Verzeichnis1"/>
         <w:rPr>
-          <w:rFonts w:ascii="Calibri" w:eastAsia="Times New Roman" w:hAnsi="Calibri"/>
+          <w:rFonts w:asciiTheme="minorHAnsi" w:eastAsiaTheme="minorEastAsia" w:hAnsiTheme="minorHAnsi" w:cstheme="minorBidi"/>
           <w:noProof/>
           <w:color w:val="auto"/>
           <w:kern w:val="0"/>
-          <w:sz w:val="22"/>
           <w:lang w:eastAsia="de-CH"/>
         </w:rPr>
       </w:pPr>
@@ -623,7 +621,7 @@
         <w:rPr>
           <w:noProof/>
         </w:rPr>
-        <w:instrText xml:space="preserve"> PAGEREF _Toc408473150 \h </w:instrText>
+        <w:instrText xml:space="preserve"> PAGEREF _Toc408512577 \h </w:instrText>
       </w:r>
       <w:r>
         <w:rPr>
@@ -640,7 +638,7 @@
         <w:rPr>
           <w:noProof/>
         </w:rPr>
-        <w:t>6</w:t>
+        <w:t>7</w:t>
       </w:r>
       <w:r>
         <w:rPr>
@@ -651,13 +649,12 @@
     </w:p>
     <w:p>
       <w:pPr>
-        <w:pStyle w:val="Verzeichnis1"/>
-        <w:rPr>
-          <w:rFonts w:ascii="Calibri" w:eastAsia="Times New Roman" w:hAnsi="Calibri"/>
+        <w:pStyle w:val="Verzeichnis2"/>
+        <w:rPr>
+          <w:rFonts w:asciiTheme="minorHAnsi" w:eastAsiaTheme="minorEastAsia" w:hAnsiTheme="minorHAnsi" w:cstheme="minorBidi"/>
           <w:noProof/>
           <w:color w:val="auto"/>
           <w:kern w:val="0"/>
-          <w:sz w:val="22"/>
           <w:lang w:eastAsia="de-CH"/>
         </w:rPr>
       </w:pPr>
@@ -665,7 +662,7 @@
         <w:rPr>
           <w:noProof/>
         </w:rPr>
-        <w:t>Testkonzept</w:t>
+        <w:t>Modelrailway</w:t>
       </w:r>
       <w:r>
         <w:rPr>
@@ -683,7 +680,7 @@
         <w:rPr>
           <w:noProof/>
         </w:rPr>
-        <w:instrText xml:space="preserve"> PAGEREF _Toc408473151 \h </w:instrText>
+        <w:instrText xml:space="preserve"> PAGEREF _Toc408512578 \h </w:instrText>
       </w:r>
       <w:r>
         <w:rPr>
@@ -711,13 +708,12 @@
     </w:p>
     <w:p>
       <w:pPr>
-        <w:pStyle w:val="Verzeichnis1"/>
-        <w:rPr>
-          <w:rFonts w:ascii="Calibri" w:eastAsia="Times New Roman" w:hAnsi="Calibri"/>
+        <w:pStyle w:val="Verzeichnis2"/>
+        <w:rPr>
+          <w:rFonts w:asciiTheme="minorHAnsi" w:eastAsiaTheme="minorEastAsia" w:hAnsiTheme="minorHAnsi" w:cstheme="minorBidi"/>
           <w:noProof/>
           <w:color w:val="auto"/>
           <w:kern w:val="0"/>
-          <w:sz w:val="22"/>
           <w:lang w:eastAsia="de-CH"/>
         </w:rPr>
       </w:pPr>
@@ -725,7 +721,7 @@
         <w:rPr>
           <w:noProof/>
         </w:rPr>
-        <w:t>Fazit</w:t>
+        <w:t>Vehicles</w:t>
       </w:r>
       <w:r>
         <w:rPr>
@@ -743,7 +739,7 @@
         <w:rPr>
           <w:noProof/>
         </w:rPr>
-        <w:instrText xml:space="preserve"> PAGEREF _Toc408473152 \h </w:instrText>
+        <w:instrText xml:space="preserve"> PAGEREF _Toc408512579 \h </w:instrText>
       </w:r>
       <w:r>
         <w:rPr>
@@ -760,7 +756,7 @@
         <w:rPr>
           <w:noProof/>
         </w:rPr>
-        <w:t>8</w:t>
+        <w:t>7</w:t>
       </w:r>
       <w:r>
         <w:rPr>
@@ -773,11 +769,10 @@
       <w:pPr>
         <w:pStyle w:val="Verzeichnis2"/>
         <w:rPr>
-          <w:rFonts w:ascii="Calibri" w:eastAsia="Times New Roman" w:hAnsi="Calibri"/>
+          <w:rFonts w:asciiTheme="minorHAnsi" w:eastAsiaTheme="minorEastAsia" w:hAnsiTheme="minorHAnsi" w:cstheme="minorBidi"/>
           <w:noProof/>
           <w:color w:val="auto"/>
           <w:kern w:val="0"/>
-          <w:sz w:val="22"/>
           <w:lang w:eastAsia="de-CH"/>
         </w:rPr>
       </w:pPr>
@@ -785,7 +780,7 @@
         <w:rPr>
           <w:noProof/>
         </w:rPr>
-        <w:t>Was haben wir erreicht?</w:t>
+        <w:t>Railsystem</w:t>
       </w:r>
       <w:r>
         <w:rPr>
@@ -803,7 +798,7 @@
         <w:rPr>
           <w:noProof/>
         </w:rPr>
-        <w:instrText xml:space="preserve"> PAGEREF _Toc408473153 \h </w:instrText>
+        <w:instrText xml:space="preserve"> PAGEREF _Toc408512580 \h </w:instrText>
       </w:r>
       <w:r>
         <w:rPr>
@@ -820,7 +815,7 @@
         <w:rPr>
           <w:noProof/>
         </w:rPr>
-        <w:t>8</w:t>
+        <w:t>7</w:t>
       </w:r>
       <w:r>
         <w:rPr>
@@ -831,13 +826,12 @@
     </w:p>
     <w:p>
       <w:pPr>
-        <w:pStyle w:val="Verzeichnis2"/>
-        <w:rPr>
-          <w:rFonts w:ascii="Calibri" w:eastAsia="Times New Roman" w:hAnsi="Calibri"/>
+        <w:pStyle w:val="Verzeichnis1"/>
+        <w:rPr>
+          <w:rFonts w:asciiTheme="minorHAnsi" w:eastAsiaTheme="minorEastAsia" w:hAnsiTheme="minorHAnsi" w:cstheme="minorBidi"/>
           <w:noProof/>
           <w:color w:val="auto"/>
           <w:kern w:val="0"/>
-          <w:sz w:val="22"/>
           <w:lang w:eastAsia="de-CH"/>
         </w:rPr>
       </w:pPr>
@@ -845,7 +839,7 @@
         <w:rPr>
           <w:noProof/>
         </w:rPr>
-        <w:t>Was konnten wir nicht fertigstellen?</w:t>
+        <w:t>Testkonzept</w:t>
       </w:r>
       <w:r>
         <w:rPr>
@@ -863,7 +857,7 @@
         <w:rPr>
           <w:noProof/>
         </w:rPr>
-        <w:instrText xml:space="preserve"> PAGEREF _Toc408473154 \h </w:instrText>
+        <w:instrText xml:space="preserve"> PAGEREF _Toc408512581 \h </w:instrText>
       </w:r>
       <w:r>
         <w:rPr>
@@ -880,7 +874,7 @@
         <w:rPr>
           <w:noProof/>
         </w:rPr>
-        <w:t>8</w:t>
+        <w:t>7</w:t>
       </w:r>
       <w:r>
         <w:rPr>
@@ -891,13 +885,12 @@
     </w:p>
     <w:p>
       <w:pPr>
-        <w:pStyle w:val="Verzeichnis2"/>
-        <w:rPr>
-          <w:rFonts w:ascii="Calibri" w:eastAsia="Times New Roman" w:hAnsi="Calibri"/>
+        <w:pStyle w:val="Verzeichnis1"/>
+        <w:rPr>
+          <w:rFonts w:asciiTheme="minorHAnsi" w:eastAsiaTheme="minorEastAsia" w:hAnsiTheme="minorHAnsi" w:cstheme="minorBidi"/>
           <w:noProof/>
           <w:color w:val="auto"/>
           <w:kern w:val="0"/>
-          <w:sz w:val="22"/>
           <w:lang w:eastAsia="de-CH"/>
         </w:rPr>
       </w:pPr>
@@ -905,7 +898,7 @@
         <w:rPr>
           <w:noProof/>
         </w:rPr>
-        <w:t>Welche Probleme hatten wir?</w:t>
+        <w:t>Fazit</w:t>
       </w:r>
       <w:r>
         <w:rPr>
@@ -923,7 +916,7 @@
         <w:rPr>
           <w:noProof/>
         </w:rPr>
-        <w:instrText xml:space="preserve"> PAGEREF _Toc408473155 \h </w:instrText>
+        <w:instrText xml:space="preserve"> PAGEREF _Toc408512582 \h </w:instrText>
       </w:r>
       <w:r>
         <w:rPr>
@@ -953,11 +946,10 @@
       <w:pPr>
         <w:pStyle w:val="Verzeichnis2"/>
         <w:rPr>
-          <w:rFonts w:ascii="Calibri" w:eastAsia="Times New Roman" w:hAnsi="Calibri"/>
+          <w:rFonts w:asciiTheme="minorHAnsi" w:eastAsiaTheme="minorEastAsia" w:hAnsiTheme="minorHAnsi" w:cstheme="minorBidi"/>
           <w:noProof/>
           <w:color w:val="auto"/>
           <w:kern w:val="0"/>
-          <w:sz w:val="22"/>
           <w:lang w:eastAsia="de-CH"/>
         </w:rPr>
       </w:pPr>
@@ -965,7 +957,7 @@
         <w:rPr>
           <w:noProof/>
         </w:rPr>
-        <w:t>Was muss nächstes Mal besser gelingen?</w:t>
+        <w:t>Was haben wir erreicht?</w:t>
       </w:r>
       <w:r>
         <w:rPr>
@@ -983,7 +975,7 @@
         <w:rPr>
           <w:noProof/>
         </w:rPr>
-        <w:instrText xml:space="preserve"> PAGEREF _Toc408473156 \h </w:instrText>
+        <w:instrText xml:space="preserve"> PAGEREF _Toc408512583 \h </w:instrText>
       </w:r>
       <w:r>
         <w:rPr>
@@ -1013,11 +1005,10 @@
       <w:pPr>
         <w:pStyle w:val="Verzeichnis2"/>
         <w:rPr>
-          <w:rFonts w:ascii="Calibri" w:eastAsia="Times New Roman" w:hAnsi="Calibri"/>
+          <w:rFonts w:asciiTheme="minorHAnsi" w:eastAsiaTheme="minorEastAsia" w:hAnsiTheme="minorHAnsi" w:cstheme="minorBidi"/>
           <w:noProof/>
           <w:color w:val="auto"/>
           <w:kern w:val="0"/>
-          <w:sz w:val="22"/>
           <w:lang w:eastAsia="de-CH"/>
         </w:rPr>
       </w:pPr>
@@ -1025,7 +1016,7 @@
         <w:rPr>
           <w:noProof/>
         </w:rPr>
-        <w:t>Was haben wir gelernt?</w:t>
+        <w:t>Was konnten wir nicht fertigstellen?</w:t>
       </w:r>
       <w:r>
         <w:rPr>
@@ -1043,7 +1034,7 @@
         <w:rPr>
           <w:noProof/>
         </w:rPr>
-        <w:instrText xml:space="preserve"> PAGEREF _Toc408473157 \h </w:instrText>
+        <w:instrText xml:space="preserve"> PAGEREF _Toc408512584 \h </w:instrText>
       </w:r>
       <w:r>
         <w:rPr>
@@ -1073,11 +1064,10 @@
       <w:pPr>
         <w:pStyle w:val="Verzeichnis2"/>
         <w:rPr>
-          <w:rFonts w:ascii="Calibri" w:eastAsia="Times New Roman" w:hAnsi="Calibri"/>
+          <w:rFonts w:asciiTheme="minorHAnsi" w:eastAsiaTheme="minorEastAsia" w:hAnsiTheme="minorHAnsi" w:cstheme="minorBidi"/>
           <w:noProof/>
           <w:color w:val="auto"/>
           <w:kern w:val="0"/>
-          <w:sz w:val="22"/>
           <w:lang w:eastAsia="de-CH"/>
         </w:rPr>
       </w:pPr>
@@ -1085,7 +1075,7 @@
         <w:rPr>
           <w:noProof/>
         </w:rPr>
-        <w:t>Fazit David</w:t>
+        <w:t>Welche Probleme hatten wir?</w:t>
       </w:r>
       <w:r>
         <w:rPr>
@@ -1103,7 +1093,7 @@
         <w:rPr>
           <w:noProof/>
         </w:rPr>
-        <w:instrText xml:space="preserve"> PAGEREF _Toc408473158 \h </w:instrText>
+        <w:instrText xml:space="preserve"> PAGEREF _Toc408512585 \h </w:instrText>
       </w:r>
       <w:r>
         <w:rPr>
@@ -1133,25 +1123,22 @@
       <w:pPr>
         <w:pStyle w:val="Verzeichnis2"/>
         <w:rPr>
-          <w:rFonts w:ascii="Calibri" w:eastAsia="Times New Roman" w:hAnsi="Calibri"/>
+          <w:rFonts w:asciiTheme="minorHAnsi" w:eastAsiaTheme="minorEastAsia" w:hAnsiTheme="minorHAnsi" w:cstheme="minorBidi"/>
           <w:noProof/>
           <w:color w:val="auto"/>
           <w:kern w:val="0"/>
-          <w:sz w:val="22"/>
-          <w:lang w:val="en-GB" w:eastAsia="de-CH"/>
-        </w:rPr>
-      </w:pPr>
-      <w:r>
-        <w:rPr>
-          <w:noProof/>
-          <w:lang w:val="en-GB"/>
-        </w:rPr>
-        <w:t>Fazit Silvan</w:t>
-      </w:r>
-      <w:r>
-        <w:rPr>
-          <w:noProof/>
-          <w:lang w:val="en-GB"/>
+          <w:lang w:eastAsia="de-CH"/>
+        </w:rPr>
+      </w:pPr>
+      <w:r>
+        <w:rPr>
+          <w:noProof/>
+        </w:rPr>
+        <w:t>Was muss nächstes Mal besser gelingen?</w:t>
+      </w:r>
+      <w:r>
+        <w:rPr>
+          <w:noProof/>
         </w:rPr>
         <w:tab/>
       </w:r>
@@ -1164,9 +1151,8 @@
       <w:r>
         <w:rPr>
           <w:noProof/>
-          <w:lang w:val="en-GB"/>
-        </w:rPr>
-        <w:instrText xml:space="preserve"> PAGEREF _Toc408473159 \h </w:instrText>
+        </w:rPr>
+        <w:instrText xml:space="preserve"> PAGEREF _Toc408512586 \h </w:instrText>
       </w:r>
       <w:r>
         <w:rPr>
@@ -1182,9 +1168,8 @@
       <w:r>
         <w:rPr>
           <w:noProof/>
-          <w:lang w:val="en-GB"/>
-        </w:rPr>
-        <w:t>9</w:t>
+        </w:rPr>
+        <w:t>8</w:t>
       </w:r>
       <w:r>
         <w:rPr>
@@ -1197,25 +1182,22 @@
       <w:pPr>
         <w:pStyle w:val="Verzeichnis2"/>
         <w:rPr>
-          <w:rFonts w:ascii="Calibri" w:eastAsia="Times New Roman" w:hAnsi="Calibri"/>
+          <w:rFonts w:asciiTheme="minorHAnsi" w:eastAsiaTheme="minorEastAsia" w:hAnsiTheme="minorHAnsi" w:cstheme="minorBidi"/>
           <w:noProof/>
           <w:color w:val="auto"/>
           <w:kern w:val="0"/>
-          <w:sz w:val="22"/>
-          <w:lang w:val="en-GB" w:eastAsia="de-CH"/>
-        </w:rPr>
-      </w:pPr>
-      <w:r>
-        <w:rPr>
-          <w:noProof/>
-          <w:lang w:val="en-GB"/>
-        </w:rPr>
-        <w:t>Fazit Simon</w:t>
-      </w:r>
-      <w:r>
-        <w:rPr>
-          <w:noProof/>
-          <w:lang w:val="en-GB"/>
+          <w:lang w:eastAsia="de-CH"/>
+        </w:rPr>
+      </w:pPr>
+      <w:r>
+        <w:rPr>
+          <w:noProof/>
+        </w:rPr>
+        <w:t>Was haben wir gelernt?</w:t>
+      </w:r>
+      <w:r>
+        <w:rPr>
+          <w:noProof/>
         </w:rPr>
         <w:tab/>
       </w:r>
@@ -1228,9 +1210,8 @@
       <w:r>
         <w:rPr>
           <w:noProof/>
-          <w:lang w:val="en-GB"/>
-        </w:rPr>
-        <w:instrText xml:space="preserve"> PAGEREF _Toc408473160 \h </w:instrText>
+        </w:rPr>
+        <w:instrText xml:space="preserve"> PAGEREF _Toc408512587 \h </w:instrText>
       </w:r>
       <w:r>
         <w:rPr>
@@ -1246,9 +1227,8 @@
       <w:r>
         <w:rPr>
           <w:noProof/>
-          <w:lang w:val="en-GB"/>
-        </w:rPr>
-        <w:t>9</w:t>
+        </w:rPr>
+        <w:t>8</w:t>
       </w:r>
       <w:r>
         <w:rPr>
@@ -1261,25 +1241,22 @@
       <w:pPr>
         <w:pStyle w:val="Verzeichnis2"/>
         <w:rPr>
-          <w:rFonts w:ascii="Calibri" w:eastAsia="Times New Roman" w:hAnsi="Calibri"/>
+          <w:rFonts w:asciiTheme="minorHAnsi" w:eastAsiaTheme="minorEastAsia" w:hAnsiTheme="minorHAnsi" w:cstheme="minorBidi"/>
           <w:noProof/>
           <w:color w:val="auto"/>
           <w:kern w:val="0"/>
-          <w:sz w:val="22"/>
-          <w:lang w:val="en-GB" w:eastAsia="de-CH"/>
-        </w:rPr>
-      </w:pPr>
-      <w:r>
-        <w:rPr>
-          <w:noProof/>
-          <w:lang w:val="en-GB"/>
-        </w:rPr>
-        <w:t>Fazit Marco</w:t>
-      </w:r>
-      <w:r>
-        <w:rPr>
-          <w:noProof/>
-          <w:lang w:val="en-GB"/>
+          <w:lang w:eastAsia="de-CH"/>
+        </w:rPr>
+      </w:pPr>
+      <w:r>
+        <w:rPr>
+          <w:noProof/>
+        </w:rPr>
+        <w:t>Fazit David</w:t>
+      </w:r>
+      <w:r>
+        <w:rPr>
+          <w:noProof/>
         </w:rPr>
         <w:tab/>
       </w:r>
@@ -1292,9 +1269,8 @@
       <w:r>
         <w:rPr>
           <w:noProof/>
-          <w:lang w:val="en-GB"/>
-        </w:rPr>
-        <w:instrText xml:space="preserve"> PAGEREF _Toc408473161 \h </w:instrText>
+        </w:rPr>
+        <w:instrText xml:space="preserve"> PAGEREF _Toc408512588 \h </w:instrText>
       </w:r>
       <w:r>
         <w:rPr>
@@ -1310,9 +1286,8 @@
       <w:r>
         <w:rPr>
           <w:noProof/>
-          <w:lang w:val="en-GB"/>
-        </w:rPr>
-        <w:t>9</w:t>
+        </w:rPr>
+        <w:t>8</w:t>
       </w:r>
       <w:r>
         <w:rPr>
@@ -1325,23 +1300,24 @@
       <w:pPr>
         <w:pStyle w:val="Verzeichnis2"/>
         <w:rPr>
-          <w:rFonts w:ascii="Calibri" w:eastAsia="Times New Roman" w:hAnsi="Calibri"/>
+          <w:rFonts w:asciiTheme="minorHAnsi" w:eastAsiaTheme="minorEastAsia" w:hAnsiTheme="minorHAnsi" w:cstheme="minorBidi"/>
           <w:noProof/>
           <w:color w:val="auto"/>
           <w:kern w:val="0"/>
-          <w:sz w:val="22"/>
-          <w:lang w:eastAsia="de-CH"/>
-        </w:rPr>
-      </w:pPr>
-      <w:r>
-        <w:rPr>
-          <w:noProof/>
-        </w:rPr>
-        <w:t>Fazit Remo</w:t>
-      </w:r>
-      <w:r>
-        <w:rPr>
-          <w:noProof/>
+          <w:lang w:val="en-GB" w:eastAsia="de-CH"/>
+        </w:rPr>
+      </w:pPr>
+      <w:r>
+        <w:rPr>
+          <w:noProof/>
+          <w:lang w:val="en-GB"/>
+        </w:rPr>
+        <w:t>Fazit Silvan</w:t>
+      </w:r>
+      <w:r>
+        <w:rPr>
+          <w:noProof/>
+          <w:lang w:val="en-GB"/>
         </w:rPr>
         <w:tab/>
       </w:r>
@@ -1354,8 +1330,9 @@
       <w:r>
         <w:rPr>
           <w:noProof/>
-        </w:rPr>
-        <w:instrText xml:space="preserve"> PAGEREF _Toc408473162 \h </w:instrText>
+          <w:lang w:val="en-GB"/>
+        </w:rPr>
+        <w:instrText xml:space="preserve"> PAGEREF _Toc408512589 \h </w:instrText>
       </w:r>
       <w:r>
         <w:rPr>
@@ -1371,8 +1348,9 @@
       <w:r>
         <w:rPr>
           <w:noProof/>
-        </w:rPr>
-        <w:t>10</w:t>
+          <w:lang w:val="en-GB"/>
+        </w:rPr>
+        <w:t>9</w:t>
       </w:r>
       <w:r>
         <w:rPr>
@@ -1383,25 +1361,26 @@
     </w:p>
     <w:p>
       <w:pPr>
-        <w:pStyle w:val="Verzeichnis1"/>
-        <w:rPr>
-          <w:rFonts w:ascii="Calibri" w:eastAsia="Times New Roman" w:hAnsi="Calibri"/>
+        <w:pStyle w:val="Verzeichnis2"/>
+        <w:rPr>
+          <w:rFonts w:asciiTheme="minorHAnsi" w:eastAsiaTheme="minorEastAsia" w:hAnsiTheme="minorHAnsi" w:cstheme="minorBidi"/>
           <w:noProof/>
           <w:color w:val="auto"/>
           <w:kern w:val="0"/>
-          <w:sz w:val="22"/>
-          <w:lang w:eastAsia="de-CH"/>
-        </w:rPr>
-      </w:pPr>
-      <w:r>
-        <w:rPr>
-          <w:noProof/>
-        </w:rPr>
-        <w:t>Schlusswort</w:t>
-      </w:r>
-      <w:r>
-        <w:rPr>
-          <w:noProof/>
+          <w:lang w:val="en-GB" w:eastAsia="de-CH"/>
+        </w:rPr>
+      </w:pPr>
+      <w:r>
+        <w:rPr>
+          <w:noProof/>
+          <w:lang w:val="en-GB"/>
+        </w:rPr>
+        <w:t>Fazit Simon</w:t>
+      </w:r>
+      <w:r>
+        <w:rPr>
+          <w:noProof/>
+          <w:lang w:val="en-GB"/>
         </w:rPr>
         <w:tab/>
       </w:r>
@@ -1414,8 +1393,9 @@
       <w:r>
         <w:rPr>
           <w:noProof/>
-        </w:rPr>
-        <w:instrText xml:space="preserve"> PAGEREF _Toc408473163 \h </w:instrText>
+          <w:lang w:val="en-GB"/>
+        </w:rPr>
+        <w:instrText xml:space="preserve"> PAGEREF _Toc408512590 \h </w:instrText>
       </w:r>
       <w:r>
         <w:rPr>
@@ -1431,8 +1411,9 @@
       <w:r>
         <w:rPr>
           <w:noProof/>
-        </w:rPr>
-        <w:t>10</w:t>
+          <w:lang w:val="en-GB"/>
+        </w:rPr>
+        <w:t>9</w:t>
       </w:r>
       <w:r>
         <w:rPr>
@@ -1443,89 +1424,211 @@
     </w:p>
     <w:p>
       <w:pPr>
-        <w:pStyle w:val="Verzeichnis1"/>
-        <w:rPr>
-          <w:rFonts w:ascii="Calibri" w:eastAsia="Times New Roman" w:hAnsi="Calibri"/>
+        <w:pStyle w:val="Verzeichnis2"/>
+        <w:rPr>
+          <w:rFonts w:asciiTheme="minorHAnsi" w:eastAsiaTheme="minorEastAsia" w:hAnsiTheme="minorHAnsi" w:cstheme="minorBidi"/>
           <w:noProof/>
           <w:color w:val="auto"/>
           <w:kern w:val="0"/>
+          <w:lang w:val="en-GB" w:eastAsia="de-CH"/>
+        </w:rPr>
+      </w:pPr>
+      <w:r>
+        <w:rPr>
+          <w:noProof/>
+          <w:lang w:val="en-GB"/>
+        </w:rPr>
+        <w:lastRenderedPageBreak/>
+        <w:t>Fazit Marco</w:t>
+      </w:r>
+      <w:r>
+        <w:rPr>
+          <w:noProof/>
+          <w:lang w:val="en-GB"/>
+        </w:rPr>
+        <w:tab/>
+      </w:r>
+      <w:r>
+        <w:rPr>
+          <w:noProof/>
+        </w:rPr>
+        <w:fldChar w:fldCharType="begin"/>
+      </w:r>
+      <w:r>
+        <w:rPr>
+          <w:noProof/>
+          <w:lang w:val="en-GB"/>
+        </w:rPr>
+        <w:instrText xml:space="preserve"> PAGEREF _Toc408512591 \h </w:instrText>
+      </w:r>
+      <w:r>
+        <w:rPr>
+          <w:noProof/>
+        </w:rPr>
+      </w:r>
+      <w:r>
+        <w:rPr>
+          <w:noProof/>
+        </w:rPr>
+        <w:fldChar w:fldCharType="separate"/>
+      </w:r>
+      <w:r>
+        <w:rPr>
+          <w:noProof/>
+          <w:lang w:val="en-GB"/>
+        </w:rPr>
+        <w:t>10</w:t>
+      </w:r>
+      <w:r>
+        <w:rPr>
+          <w:noProof/>
+        </w:rPr>
+        <w:fldChar w:fldCharType="end"/>
+      </w:r>
+    </w:p>
+    <w:p>
+      <w:pPr>
+        <w:pStyle w:val="Verzeichnis2"/>
+        <w:rPr>
+          <w:rFonts w:asciiTheme="minorHAnsi" w:eastAsiaTheme="minorEastAsia" w:hAnsiTheme="minorHAnsi" w:cstheme="minorBidi"/>
+          <w:noProof/>
+          <w:color w:val="auto"/>
+          <w:kern w:val="0"/>
+          <w:lang w:eastAsia="de-CH"/>
+        </w:rPr>
+      </w:pPr>
+      <w:r>
+        <w:rPr>
+          <w:noProof/>
+        </w:rPr>
+        <w:t>Fazit Remo</w:t>
+      </w:r>
+      <w:r>
+        <w:rPr>
+          <w:noProof/>
+        </w:rPr>
+        <w:tab/>
+      </w:r>
+      <w:r>
+        <w:rPr>
+          <w:noProof/>
+        </w:rPr>
+        <w:fldChar w:fldCharType="begin"/>
+      </w:r>
+      <w:r>
+        <w:rPr>
+          <w:noProof/>
+        </w:rPr>
+        <w:instrText xml:space="preserve"> PAGEREF _Toc408512592 \h </w:instrText>
+      </w:r>
+      <w:r>
+        <w:rPr>
+          <w:noProof/>
+        </w:rPr>
+      </w:r>
+      <w:r>
+        <w:rPr>
+          <w:noProof/>
+        </w:rPr>
+        <w:fldChar w:fldCharType="separate"/>
+      </w:r>
+      <w:r>
+        <w:rPr>
+          <w:noProof/>
+        </w:rPr>
+        <w:t>10</w:t>
+      </w:r>
+      <w:r>
+        <w:rPr>
+          <w:noProof/>
+        </w:rPr>
+        <w:fldChar w:fldCharType="end"/>
+      </w:r>
+    </w:p>
+    <w:p>
+      <w:pPr>
+        <w:pStyle w:val="Verzeichnis1"/>
+        <w:rPr>
+          <w:rFonts w:asciiTheme="minorHAnsi" w:eastAsiaTheme="minorEastAsia" w:hAnsiTheme="minorHAnsi" w:cstheme="minorBidi"/>
+          <w:noProof/>
+          <w:color w:val="auto"/>
+          <w:kern w:val="0"/>
+          <w:lang w:eastAsia="de-CH"/>
+        </w:rPr>
+      </w:pPr>
+      <w:r>
+        <w:rPr>
+          <w:noProof/>
+        </w:rPr>
+        <w:t>Anhang</w:t>
+      </w:r>
+      <w:r>
+        <w:rPr>
+          <w:noProof/>
+        </w:rPr>
+        <w:tab/>
+      </w:r>
+      <w:r>
+        <w:rPr>
+          <w:noProof/>
+        </w:rPr>
+        <w:fldChar w:fldCharType="begin"/>
+      </w:r>
+      <w:r>
+        <w:rPr>
+          <w:noProof/>
+        </w:rPr>
+        <w:instrText xml:space="preserve"> PAGEREF _Toc408512593 \h </w:instrText>
+      </w:r>
+      <w:r>
+        <w:rPr>
+          <w:noProof/>
+        </w:rPr>
+      </w:r>
+      <w:r>
+        <w:rPr>
+          <w:noProof/>
+        </w:rPr>
+        <w:fldChar w:fldCharType="separate"/>
+      </w:r>
+      <w:r>
+        <w:rPr>
+          <w:noProof/>
+        </w:rPr>
+        <w:t>11</w:t>
+      </w:r>
+      <w:r>
+        <w:rPr>
+          <w:noProof/>
+        </w:rPr>
+        <w:fldChar w:fldCharType="end"/>
+      </w:r>
+    </w:p>
+    <w:p>
+      <w:r>
+        <w:fldChar w:fldCharType="end"/>
+      </w:r>
+      <w:bookmarkStart w:id="2" w:name="_Toc408430438"/>
+      <w:r>
+        <w:br w:type="page"/>
+      </w:r>
+    </w:p>
+    <w:p>
+      <w:pPr>
+        <w:pStyle w:val="berschrift1"/>
+        <w:rPr>
           <w:sz w:val="22"/>
-          <w:lang w:eastAsia="de-CH"/>
-        </w:rPr>
-      </w:pPr>
-      <w:r>
-        <w:rPr>
-          <w:noProof/>
-        </w:rPr>
-        <w:t>Anhang</w:t>
-      </w:r>
-      <w:r>
-        <w:rPr>
-          <w:noProof/>
-        </w:rPr>
-        <w:tab/>
-      </w:r>
-      <w:r>
-        <w:rPr>
-          <w:noProof/>
-        </w:rPr>
-        <w:fldChar w:fldCharType="begin"/>
-      </w:r>
-      <w:r>
-        <w:rPr>
-          <w:noProof/>
-        </w:rPr>
-        <w:instrText xml:space="preserve"> PAGEREF _Toc408473164 \h </w:instrText>
-      </w:r>
-      <w:r>
-        <w:rPr>
-          <w:noProof/>
-        </w:rPr>
-      </w:r>
-      <w:r>
-        <w:rPr>
-          <w:noProof/>
-        </w:rPr>
-        <w:fldChar w:fldCharType="separate"/>
-      </w:r>
-      <w:r>
-        <w:rPr>
-          <w:noProof/>
-        </w:rPr>
-        <w:t>10</w:t>
-      </w:r>
-      <w:r>
-        <w:rPr>
-          <w:noProof/>
-        </w:rPr>
-        <w:fldChar w:fldCharType="end"/>
-      </w:r>
-    </w:p>
-    <w:p>
-      <w:pPr>
-        <w:pStyle w:val="berschrift1"/>
-        <w:rPr>
-          <w:sz w:val="22"/>
-        </w:rPr>
-      </w:pPr>
+        </w:rPr>
+      </w:pPr>
+      <w:bookmarkStart w:id="3" w:name="_Toc408512569"/>
       <w:r>
         <w:lastRenderedPageBreak/>
-        <w:fldChar w:fldCharType="end"/>
-      </w:r>
-      <w:bookmarkStart w:id="1" w:name="_Toc408430438"/>
-      <w:bookmarkStart w:id="2" w:name="_Toc408473142"/>
-      <w:r>
         <w:t>Einleitung</w:t>
       </w:r>
-      <w:bookmarkEnd w:id="1"/>
       <w:bookmarkEnd w:id="2"/>
-    </w:p>
-    <w:p>
-      <w:pPr>
-        <w:rPr>
-          <w:sz w:val="22"/>
-        </w:rPr>
-      </w:pPr>
+      <w:bookmarkEnd w:id="3"/>
+    </w:p>
+    <w:p>
       <w:r>
         <w:t>Im Modul 326 der Lehre als Applikationsentwickler gilt es eine Projektarbeit nach der objektorientierten Vorgehensweise zu realisieren. Dies beinhaltet die objektorientierte Analyse, das objektorientierte Designen und die objektorientierte Programmierung. Die Projektarbeit dient dazu, dass die Lernenden lernen, wie ein solches Projekt ablaufen soll und wie man aus der realen Welt ein oder mehrere Objekte analysiert und für die objektorientierte Implementierung in Diagrammen abbildet. Anhand dieser Schritte werden IT-Projekte im optimalen Fall durchgeführt.</w:t>
       </w:r>
@@ -1538,13 +1641,13 @@
           <w:numId w:val="8"/>
         </w:numPr>
       </w:pPr>
-      <w:bookmarkStart w:id="3" w:name="_Toc408430439"/>
-      <w:bookmarkStart w:id="4" w:name="_Toc408473143"/>
+      <w:bookmarkStart w:id="4" w:name="_Toc408430439"/>
+      <w:bookmarkStart w:id="5" w:name="_Toc408512570"/>
       <w:r>
         <w:t>Aufgabenstellung</w:t>
       </w:r>
-      <w:bookmarkEnd w:id="3"/>
       <w:bookmarkEnd w:id="4"/>
+      <w:bookmarkEnd w:id="5"/>
     </w:p>
     <w:p>
       <w:r>
@@ -1738,13 +1841,13 @@
           <w:numId w:val="8"/>
         </w:numPr>
       </w:pPr>
-      <w:bookmarkStart w:id="5" w:name="_Toc408430440"/>
-      <w:bookmarkStart w:id="6" w:name="_Toc408473144"/>
+      <w:bookmarkStart w:id="6" w:name="_Toc408430440"/>
+      <w:bookmarkStart w:id="7" w:name="_Toc408512571"/>
       <w:r>
         <w:t>Aufgabenplanung</w:t>
       </w:r>
-      <w:bookmarkEnd w:id="5"/>
       <w:bookmarkEnd w:id="6"/>
+      <w:bookmarkEnd w:id="7"/>
     </w:p>
     <w:p>
       <w:r>
@@ -1839,6 +1942,7 @@
         <w:spacing w:before="0" w:after="0"/>
       </w:pPr>
       <w:r>
+        <w:lastRenderedPageBreak/>
         <w:t>Assoziations-Identifikation</w:t>
       </w:r>
     </w:p>
@@ -1865,7 +1969,6 @@
         <w:spacing w:before="0" w:after="0"/>
       </w:pPr>
       <w:r>
-        <w:lastRenderedPageBreak/>
         <w:t>Generalisierungs-Identifikation</w:t>
       </w:r>
     </w:p>
@@ -2367,15 +2470,7 @@
         <w:ind w:left="0"/>
       </w:pPr>
       <w:r>
-        <w:t xml:space="preserve">Für </w:t>
-      </w:r>
-      <w:r>
-        <w:t xml:space="preserve">die Zuständigkeiten und weitere Informationen </w:t>
-      </w:r>
-      <w:bookmarkStart w:id="7" w:name="_GoBack"/>
-      <w:bookmarkEnd w:id="7"/>
-      <w:r>
-        <w:t>sehen sie bitte das Arbeitsjournal ein.</w:t>
+        <w:t>Für die Zuständigkeiten und weitere Informationen sehen sie bitte das Arbeitsjournal ein.</w:t>
       </w:r>
     </w:p>
     <w:p>
@@ -2392,7 +2487,7 @@
         </w:rPr>
       </w:pPr>
       <w:bookmarkStart w:id="8" w:name="_Toc408430441"/>
-      <w:bookmarkStart w:id="9" w:name="_Toc408473145"/>
+      <w:bookmarkStart w:id="9" w:name="_Toc408512572"/>
       <w:r>
         <w:lastRenderedPageBreak/>
         <w:t>Realisierung</w:t>
@@ -2401,11 +2496,6 @@
       <w:bookmarkEnd w:id="9"/>
     </w:p>
     <w:p>
-      <w:pPr>
-        <w:rPr>
-          <w:sz w:val="22"/>
-        </w:rPr>
-      </w:pPr>
       <w:r>
         <w:t>Bei der Realisierung sind wir mit dem vorgegebenen Schema vorgegangen. Und zwar war dies zuerst die Analyse, dann das Design und schlussendlich die Implementation zu machen. Wir begonnen also mit der Analyse.</w:t>
       </w:r>
@@ -2419,7 +2509,7 @@
         </w:numPr>
       </w:pPr>
       <w:bookmarkStart w:id="10" w:name="_Toc408430442"/>
-      <w:bookmarkStart w:id="11" w:name="_Toc408473146"/>
+      <w:bookmarkStart w:id="11" w:name="_Toc408512573"/>
       <w:r>
         <w:t>Analyse</w:t>
       </w:r>
@@ -2463,7 +2553,7 @@
         </w:numPr>
       </w:pPr>
       <w:bookmarkStart w:id="12" w:name="_Toc408430443"/>
-      <w:bookmarkStart w:id="13" w:name="_Toc408473147"/>
+      <w:bookmarkStart w:id="13" w:name="_Toc408512574"/>
       <w:r>
         <w:t>Design</w:t>
       </w:r>
@@ -2485,12 +2575,15 @@
     </w:p>
     <w:p>
       <w:r>
-        <w:t>Nachdem wir die zweite Version des Klassendiagramms erstellt hatten, war der nächste Schritt, beziehungsweise dank der grossen Anzahl an Personen in unserer Gruppe während der Erstellungszeit des Klassendiagramms, das Sequenzdiagramm zu erstellen. Das Sequenzdiagramm sollte ein Beispiel darstellen, welche Methoden unsere Objekte benutzen und aufzeigen, wie schlussendlich ein Teil unserer Main-Methode aussehen könnte. Das Sequenzdiagramm sollte später dann bei der Implementierung als Unterstützung dienen. Es dient nämlich der Implementation der Methoden ins Klassendiagramm. So konnte das Klassendiagramm weitestgehend zu Ende gebracht werden.</w:t>
-      </w:r>
-    </w:p>
-    <w:p>
+        <w:t xml:space="preserve">Nachdem wir die zweite Version des Klassendiagramms erstellt hatten, war der nächste Schritt, beziehungsweise dank der grossen Anzahl an Personen in unserer Gruppe während der Erstellungszeit des Klassendiagramms, das Sequenzdiagramm zu erstellen. Das Sequenzdiagramm sollte ein Beispiel darstellen, welche Methoden unsere Objekte benutzen und aufzeigen, wie schlussendlich ein Teil unserer Main-Methode aussehen könnte. Das Sequenzdiagramm sollte später dann bei der Implementierung als Unterstützung dienen. Es </w:t>
+      </w:r>
       <w:r>
         <w:lastRenderedPageBreak/>
+        <w:t>dient nämlich der Implementation der Methoden ins Klassendiagramm. So konnte das Klassendiagramm weitestgehend zu Ende gebracht werden.</w:t>
+      </w:r>
+    </w:p>
+    <w:p>
+      <w:r>
         <w:t xml:space="preserve">Nebenbei erstellten wir auch noch das Paketdiagramm, welches auch notwendig für die Vollständigkeit unseres Projekts und unseres objektorientierten Designs war. </w:t>
       </w:r>
     </w:p>
@@ -2508,7 +2601,7 @@
         </w:numPr>
       </w:pPr>
       <w:bookmarkStart w:id="14" w:name="_Toc408430444"/>
-      <w:bookmarkStart w:id="15" w:name="_Toc408473148"/>
+      <w:bookmarkStart w:id="15" w:name="_Toc408512575"/>
       <w:r>
         <w:t>Implementation</w:t>
       </w:r>
@@ -2542,7 +2635,7 @@
         </w:numPr>
       </w:pPr>
       <w:bookmarkStart w:id="16" w:name="_Toc408430445"/>
-      <w:bookmarkStart w:id="17" w:name="_Toc408473149"/>
+      <w:bookmarkStart w:id="17" w:name="_Toc408512576"/>
       <w:r>
         <w:t>Dokumentation</w:t>
       </w:r>
@@ -2580,7 +2673,7 @@
         <w:spacing w:before="480" w:after="0" w:line="276" w:lineRule="auto"/>
       </w:pPr>
       <w:bookmarkStart w:id="18" w:name="_Toc408430446"/>
-      <w:bookmarkStart w:id="19" w:name="_Toc408473150"/>
+      <w:bookmarkStart w:id="19" w:name="_Toc408512577"/>
       <w:r>
         <w:lastRenderedPageBreak/>
         <w:t>Programmbeschreibung</w:t>
@@ -2653,9 +2746,11 @@
       <w:pPr>
         <w:pStyle w:val="berschrift2"/>
       </w:pPr>
+      <w:bookmarkStart w:id="20" w:name="_Toc408512578"/>
       <w:r>
         <w:t>Modelrailway</w:t>
       </w:r>
+      <w:bookmarkEnd w:id="20"/>
     </w:p>
     <w:p>
       <w:r>
@@ -2696,9 +2791,11 @@
       <w:pPr>
         <w:pStyle w:val="berschrift2"/>
       </w:pPr>
+      <w:bookmarkStart w:id="21" w:name="_Toc408512579"/>
       <w:r>
         <w:t>Vehicles</w:t>
       </w:r>
+      <w:bookmarkEnd w:id="21"/>
     </w:p>
     <w:p>
       <w:r>
@@ -2742,9 +2839,11 @@
       <w:pPr>
         <w:pStyle w:val="berschrift2"/>
       </w:pPr>
+      <w:bookmarkStart w:id="22" w:name="_Toc408512580"/>
       <w:r>
         <w:t>Railsystem</w:t>
       </w:r>
+      <w:bookmarkEnd w:id="22"/>
     </w:p>
     <w:p>
       <w:r>
@@ -2762,18 +2861,18 @@
       <w:r>
         <w:t>, Weichen und diverse Spezialschiene.</w:t>
       </w:r>
-      <w:bookmarkStart w:id="20" w:name="_Toc408430447"/>
-      <w:bookmarkStart w:id="21" w:name="_Toc408473151"/>
+      <w:bookmarkStart w:id="23" w:name="_Toc408430447"/>
     </w:p>
     <w:p>
       <w:pPr>
         <w:pStyle w:val="berschrift1"/>
       </w:pPr>
+      <w:bookmarkStart w:id="24" w:name="_Toc408512581"/>
       <w:r>
         <w:t>Testkonzept</w:t>
       </w:r>
-      <w:bookmarkEnd w:id="20"/>
-      <w:bookmarkEnd w:id="21"/>
+      <w:bookmarkEnd w:id="23"/>
+      <w:bookmarkEnd w:id="24"/>
     </w:p>
     <w:p>
       <w:pPr>
@@ -2876,20 +2975,6 @@
     </w:p>
     <w:p>
       <w:pPr>
-        <w:pStyle w:val="Textkrper"/>
-        <w:rPr>
-          <w:b/>
-        </w:rPr>
-      </w:pPr>
-      <w:r>
-        <w:rPr>
-          <w:b/>
-        </w:rPr>
-        <w:t>Siehe JUnit.</w:t>
-      </w:r>
-    </w:p>
-    <w:p>
-      <w:pPr>
         <w:pStyle w:val="berschrift1"/>
         <w:pageBreakBefore/>
         <w:numPr>
@@ -2898,14 +2983,14 @@
         </w:numPr>
         <w:spacing w:before="480" w:after="0" w:line="276" w:lineRule="auto"/>
       </w:pPr>
-      <w:bookmarkStart w:id="22" w:name="_Toc408430448"/>
-      <w:bookmarkStart w:id="23" w:name="_Toc408473152"/>
+      <w:bookmarkStart w:id="25" w:name="_Toc408430448"/>
+      <w:bookmarkStart w:id="26" w:name="_Toc408512582"/>
       <w:r>
         <w:lastRenderedPageBreak/>
         <w:t>Fazit</w:t>
       </w:r>
-      <w:bookmarkEnd w:id="22"/>
-      <w:bookmarkEnd w:id="23"/>
+      <w:bookmarkEnd w:id="25"/>
+      <w:bookmarkEnd w:id="26"/>
     </w:p>
     <w:p>
       <w:pPr>
@@ -2915,13 +3000,13 @@
           <w:numId w:val="8"/>
         </w:numPr>
       </w:pPr>
-      <w:bookmarkStart w:id="24" w:name="_Toc408430449"/>
-      <w:bookmarkStart w:id="25" w:name="_Toc408473153"/>
+      <w:bookmarkStart w:id="27" w:name="_Toc408430449"/>
+      <w:bookmarkStart w:id="28" w:name="_Toc408512583"/>
       <w:r>
         <w:t>Was haben wir erreicht?</w:t>
       </w:r>
-      <w:bookmarkEnd w:id="24"/>
-      <w:bookmarkEnd w:id="25"/>
+      <w:bookmarkEnd w:id="27"/>
+      <w:bookmarkEnd w:id="28"/>
     </w:p>
     <w:p>
       <w:r>
@@ -2945,13 +3030,13 @@
           <w:numId w:val="8"/>
         </w:numPr>
       </w:pPr>
-      <w:bookmarkStart w:id="26" w:name="_Toc408430450"/>
-      <w:bookmarkStart w:id="27" w:name="_Toc408473154"/>
+      <w:bookmarkStart w:id="29" w:name="_Toc408430450"/>
+      <w:bookmarkStart w:id="30" w:name="_Toc408512584"/>
       <w:r>
         <w:t>Was konnten wir nicht fertigstellen?</w:t>
       </w:r>
-      <w:bookmarkEnd w:id="26"/>
-      <w:bookmarkEnd w:id="27"/>
+      <w:bookmarkEnd w:id="29"/>
+      <w:bookmarkEnd w:id="30"/>
     </w:p>
     <w:p>
       <w:pPr>
@@ -2969,13 +3054,13 @@
           <w:numId w:val="8"/>
         </w:numPr>
       </w:pPr>
-      <w:bookmarkStart w:id="28" w:name="_Toc408430451"/>
-      <w:bookmarkStart w:id="29" w:name="_Toc408473155"/>
+      <w:bookmarkStart w:id="31" w:name="_Toc408430451"/>
+      <w:bookmarkStart w:id="32" w:name="_Toc408512585"/>
       <w:r>
         <w:t>Welche Probleme hatten wir?</w:t>
       </w:r>
-      <w:bookmarkEnd w:id="28"/>
-      <w:bookmarkEnd w:id="29"/>
+      <w:bookmarkEnd w:id="31"/>
+      <w:bookmarkEnd w:id="32"/>
     </w:p>
     <w:p>
       <w:r>
@@ -2990,13 +3075,13 @@
           <w:numId w:val="8"/>
         </w:numPr>
       </w:pPr>
-      <w:bookmarkStart w:id="30" w:name="_Toc408430452"/>
-      <w:bookmarkStart w:id="31" w:name="_Toc408473156"/>
+      <w:bookmarkStart w:id="33" w:name="_Toc408430452"/>
+      <w:bookmarkStart w:id="34" w:name="_Toc408512586"/>
       <w:r>
         <w:t>Was muss nächstes Mal besser gelingen?</w:t>
       </w:r>
-      <w:bookmarkEnd w:id="30"/>
-      <w:bookmarkEnd w:id="31"/>
+      <w:bookmarkEnd w:id="33"/>
+      <w:bookmarkEnd w:id="34"/>
     </w:p>
     <w:p>
       <w:pPr>
@@ -3019,13 +3104,13 @@
           <w:sz w:val="22"/>
         </w:rPr>
       </w:pPr>
-      <w:bookmarkStart w:id="32" w:name="_Toc408430453"/>
-      <w:bookmarkStart w:id="33" w:name="_Toc408473157"/>
+      <w:bookmarkStart w:id="35" w:name="_Toc408430453"/>
+      <w:bookmarkStart w:id="36" w:name="_Toc408512587"/>
       <w:r>
         <w:t>Was haben wir gelernt?</w:t>
       </w:r>
-      <w:bookmarkEnd w:id="32"/>
-      <w:bookmarkEnd w:id="33"/>
+      <w:bookmarkEnd w:id="35"/>
+      <w:bookmarkEnd w:id="36"/>
     </w:p>
     <w:p>
       <w:r>
@@ -3040,13 +3125,13 @@
           <w:numId w:val="8"/>
         </w:numPr>
       </w:pPr>
-      <w:bookmarkStart w:id="34" w:name="_Toc408430454"/>
-      <w:bookmarkStart w:id="35" w:name="_Toc408473158"/>
+      <w:bookmarkStart w:id="37" w:name="_Toc408430454"/>
+      <w:bookmarkStart w:id="38" w:name="_Toc408512588"/>
       <w:r>
         <w:t>Fazit David</w:t>
       </w:r>
-      <w:bookmarkEnd w:id="34"/>
-      <w:bookmarkEnd w:id="35"/>
+      <w:bookmarkEnd w:id="37"/>
+      <w:bookmarkEnd w:id="38"/>
     </w:p>
     <w:p>
       <w:r>
@@ -3060,12 +3145,15 @@
     </w:p>
     <w:p>
       <w:r>
-        <w:t>Negative Aspekte, die das Projekt ein bisschen geprägt hatten, waren beispielsweise die Zeit. Wir mussten definitiv zu viel Freizeit dafür investieren. Man sollte in der Schule genügend Zeit für solche Projekte bekommen und tun wir dies nicht, so sollten die Projekte kleiner werden.</w:t>
-      </w:r>
-    </w:p>
-    <w:p>
+        <w:t xml:space="preserve">Negative Aspekte, die das Projekt ein bisschen geprägt hatten, waren beispielsweise die Zeit. Wir mussten definitiv zu viel Freizeit dafür investieren. Man sollte in der Schule </w:t>
+      </w:r>
       <w:r>
         <w:lastRenderedPageBreak/>
+        <w:t>genügend Zeit für solche Projekte bekommen und tun wir dies nicht, so sollten die Projekte kleiner werden.</w:t>
+      </w:r>
+    </w:p>
+    <w:p>
+      <w:r>
         <w:t xml:space="preserve">Zudem war der Lerneffekt in allen Bereichen, die dieses Projekt umschloss nicht gerade allzu gross, weil wir fünf Personen sind die daran gearbeitet hatten. </w:t>
       </w:r>
     </w:p>
@@ -3082,11 +3170,11 @@
           <w:numId w:val="8"/>
         </w:numPr>
       </w:pPr>
-      <w:bookmarkStart w:id="36" w:name="_Toc408473159"/>
+      <w:bookmarkStart w:id="39" w:name="_Toc408512589"/>
       <w:r>
         <w:t>Fazit Silvan</w:t>
       </w:r>
-      <w:bookmarkEnd w:id="36"/>
+      <w:bookmarkEnd w:id="39"/>
     </w:p>
     <w:p>
       <w:r>
@@ -3111,11 +3199,11 @@
           <w:numId w:val="8"/>
         </w:numPr>
       </w:pPr>
-      <w:bookmarkStart w:id="37" w:name="_Toc408473160"/>
+      <w:bookmarkStart w:id="40" w:name="_Toc408512590"/>
       <w:r>
         <w:t>Fazit Simon</w:t>
       </w:r>
-      <w:bookmarkEnd w:id="37"/>
+      <w:bookmarkEnd w:id="40"/>
     </w:p>
     <w:p>
       <w:r>
@@ -3145,11 +3233,12 @@
           <w:numId w:val="8"/>
         </w:numPr>
       </w:pPr>
-      <w:bookmarkStart w:id="38" w:name="_Toc408473161"/>
-      <w:r>
+      <w:bookmarkStart w:id="41" w:name="_Toc408512591"/>
+      <w:r>
+        <w:lastRenderedPageBreak/>
         <w:t>Fazit Marco</w:t>
       </w:r>
-      <w:bookmarkEnd w:id="38"/>
+      <w:bookmarkEnd w:id="41"/>
     </w:p>
     <w:p>
       <w:r>
@@ -3158,7 +3247,6 @@
     </w:p>
     <w:p>
       <w:r>
-        <w:lastRenderedPageBreak/>
         <w:t>Bei den Diagrammen habe ich gelernt, dass man nicht allzu genau planen muss. Manchmal denkt man schon viel zu weit und verliert sich im Detail.</w:t>
       </w:r>
     </w:p>
@@ -3180,15 +3268,24 @@
           <w:numId w:val="8"/>
         </w:numPr>
       </w:pPr>
-      <w:bookmarkStart w:id="39" w:name="_Toc408473162"/>
+      <w:bookmarkStart w:id="42" w:name="_Toc408512592"/>
       <w:r>
         <w:t>Fazit Remo</w:t>
       </w:r>
-      <w:bookmarkEnd w:id="39"/>
+      <w:bookmarkEnd w:id="42"/>
     </w:p>
     <w:p>
       <w:r>
         <w:t>Dank dem Projekt habe ich angefangen GitHub zu benutzen. Dies finde ich den grössten Gewinn denn ich durch das Projekt erlangt habe. Im Bereich des Programmierens habe ich leider nichts Neues gelernt. Im Bereich der Dokumentation habe ich meine Fertigkeiten bezüglich Use Case, Sequenzdiagramm verfestigt und verbessert. Generell hat mir das Projekt mehr Erfahrung gegeben. Ich fand, dass es zu grosse Gruppen waren. Die Arbeitsaufteilung ist schwer unter so vielen Leuten in solch einem kleinen Projekt. Generell fand ich das Projekt auch zu fern ab der Realität der Arbeitswelt.</w:t>
+      </w:r>
+    </w:p>
+    <w:p>
+      <w:pPr>
+        <w:suppressAutoHyphens w:val="0"/>
+        <w:spacing w:before="0" w:after="0" w:line="240" w:lineRule="auto"/>
+      </w:pPr>
+      <w:r>
+        <w:br w:type="page"/>
       </w:r>
     </w:p>
     <w:p>
@@ -3199,40 +3296,19 @@
           <w:numId w:val="8"/>
         </w:numPr>
         <w:spacing w:before="480" w:after="0" w:line="276" w:lineRule="auto"/>
-      </w:pPr>
-      <w:bookmarkStart w:id="40" w:name="_Toc408430455"/>
-      <w:bookmarkStart w:id="41" w:name="_Toc408473163"/>
-      <w:r>
-        <w:t>Schlusswort</w:t>
-      </w:r>
-      <w:bookmarkEnd w:id="40"/>
-      <w:bookmarkEnd w:id="41"/>
-    </w:p>
-    <w:p>
-      <w:pPr>
-        <w:pStyle w:val="Textkrper"/>
-      </w:pPr>
-    </w:p>
-    <w:p>
-      <w:pPr>
-        <w:pStyle w:val="berschrift1"/>
-        <w:numPr>
-          <w:ilvl w:val="0"/>
-          <w:numId w:val="8"/>
-        </w:numPr>
-        <w:spacing w:before="480" w:after="0" w:line="276" w:lineRule="auto"/>
         <w:rPr>
           <w:sz w:val="24"/>
           <w:szCs w:val="24"/>
         </w:rPr>
       </w:pPr>
-      <w:bookmarkStart w:id="42" w:name="_Toc408430456"/>
-      <w:bookmarkStart w:id="43" w:name="_Toc408473164"/>
-      <w:r>
+      <w:bookmarkStart w:id="43" w:name="_Toc408430456"/>
+      <w:bookmarkStart w:id="44" w:name="_Toc408512593"/>
+      <w:r>
+        <w:lastRenderedPageBreak/>
         <w:t>Anhang</w:t>
       </w:r>
-      <w:bookmarkEnd w:id="42"/>
       <w:bookmarkEnd w:id="43"/>
+      <w:bookmarkEnd w:id="44"/>
     </w:p>
     <w:tbl>
       <w:tblPr>
@@ -3286,11 +3362,6 @@
             <w:hideMark/>
           </w:tcPr>
           <w:p>
-            <w:pPr>
-              <w:rPr>
-                <w:sz w:val="22"/>
-              </w:rPr>
-            </w:pPr>
             <w:r>
               <w:rPr>
                 <w:b/>
@@ -3362,6 +3433,8 @@
     </w:tbl>
     <w:p/>
     <w:sectPr>
+      <w:headerReference w:type="default" r:id="rId7"/>
+      <w:footerReference w:type="default" r:id="rId8"/>
       <w:pgSz w:w="11906" w:h="16838"/>
       <w:pgMar w:top="1417" w:right="1417" w:bottom="1134" w:left="1417" w:header="708" w:footer="708" w:gutter="0"/>
       <w:cols w:space="708"/>
@@ -3369,6 +3442,154 @@
     </w:sectPr>
   </w:body>
 </w:document>
+</file>
+
+<file path=word/endnotes.xml><?xml version="1.0" encoding="utf-8"?>
+<w:endnotes xmlns:wpc="http://schemas.microsoft.com/office/word/2010/wordprocessingCanvas" xmlns:mc="http://schemas.openxmlformats.org/markup-compatibility/2006" xmlns:o="urn:schemas-microsoft-com:office:office" xmlns:r="http://schemas.openxmlformats.org/officeDocument/2006/relationships" xmlns:m="http://schemas.openxmlformats.org/officeDocument/2006/math" xmlns:v="urn:schemas-microsoft-com:vml" xmlns:wp14="http://schemas.microsoft.com/office/word/2010/wordprocessingDrawing" xmlns:wp="http://schemas.openxmlformats.org/drawingml/2006/wordprocessingDrawing" xmlns:w10="urn:schemas-microsoft-com:office:word" xmlns:w="http://schemas.openxmlformats.org/wordprocessingml/2006/main" xmlns:w14="http://schemas.microsoft.com/office/word/2010/wordml" xmlns:w15="http://schemas.microsoft.com/office/word/2012/wordml" xmlns:wpg="http://schemas.microsoft.com/office/word/2010/wordprocessingGroup" xmlns:wpi="http://schemas.microsoft.com/office/word/2010/wordprocessingInk" xmlns:wne="http://schemas.microsoft.com/office/word/2006/wordml" xmlns:wps="http://schemas.microsoft.com/office/word/2010/wordprocessingShape" mc:Ignorable="w14 w15 wp14">
+  <w:endnote w:type="separator" w:id="-1">
+    <w:p>
+      <w:pPr>
+        <w:spacing w:before="0" w:after="0" w:line="240" w:lineRule="auto"/>
+      </w:pPr>
+      <w:r>
+        <w:separator/>
+      </w:r>
+    </w:p>
+  </w:endnote>
+  <w:endnote w:type="continuationSeparator" w:id="0">
+    <w:p>
+      <w:pPr>
+        <w:spacing w:before="0" w:after="0" w:line="240" w:lineRule="auto"/>
+      </w:pPr>
+      <w:r>
+        <w:continuationSeparator/>
+      </w:r>
+    </w:p>
+  </w:endnote>
+</w:endnotes>
+</file>
+
+<file path=word/footer1.xml><?xml version="1.0" encoding="utf-8"?>
+<w:ftr xmlns:wpc="http://schemas.microsoft.com/office/word/2010/wordprocessingCanvas" xmlns:mc="http://schemas.openxmlformats.org/markup-compatibility/2006" xmlns:o="urn:schemas-microsoft-com:office:office" xmlns:r="http://schemas.openxmlformats.org/officeDocument/2006/relationships" xmlns:m="http://schemas.openxmlformats.org/officeDocument/2006/math" xmlns:v="urn:schemas-microsoft-com:vml" xmlns:wp14="http://schemas.microsoft.com/office/word/2010/wordprocessingDrawing" xmlns:wp="http://schemas.openxmlformats.org/drawingml/2006/wordprocessingDrawing" xmlns:w10="urn:schemas-microsoft-com:office:word" xmlns:w="http://schemas.openxmlformats.org/wordprocessingml/2006/main" xmlns:w14="http://schemas.microsoft.com/office/word/2010/wordml" xmlns:w15="http://schemas.microsoft.com/office/word/2012/wordml" xmlns:wpg="http://schemas.microsoft.com/office/word/2010/wordprocessingGroup" xmlns:wpi="http://schemas.microsoft.com/office/word/2010/wordprocessingInk" xmlns:wne="http://schemas.microsoft.com/office/word/2006/wordml" xmlns:wps="http://schemas.microsoft.com/office/word/2010/wordprocessingShape" mc:Ignorable="w14 w15 wp14">
+  <w:sdt>
+    <w:sdtPr>
+      <w:rPr>
+        <w:szCs w:val="20"/>
+      </w:rPr>
+      <w:id w:val="-1769616900"/>
+      <w:docPartObj>
+        <w:docPartGallery w:val="Page Numbers (Top of Page)"/>
+        <w:docPartUnique/>
+      </w:docPartObj>
+    </w:sdtPr>
+    <w:sdtContent>
+      <w:p>
+        <w:pPr>
+          <w:pStyle w:val="Fuzeile"/>
+          <w:pBdr>
+            <w:top w:val="single" w:sz="4" w:space="1" w:color="auto"/>
+          </w:pBdr>
+          <w:suppressAutoHyphens w:val="0"/>
+          <w:rPr>
+            <w:szCs w:val="20"/>
+          </w:rPr>
+        </w:pPr>
+        <w:r>
+          <w:t>Modul 326</w:t>
+        </w:r>
+        <w:r>
+          <w:tab/>
+          <w:t>Projekt Modeleisenbahn, Pflichtenheft</w:t>
+        </w:r>
+        <w:r>
+          <w:tab/>
+          <w:t xml:space="preserve">Seite </w:t>
+        </w:r>
+        <w:r>
+          <w:fldChar w:fldCharType="begin"/>
+        </w:r>
+        <w:r>
+          <w:instrText>PAGE</w:instrText>
+        </w:r>
+        <w:r>
+          <w:fldChar w:fldCharType="separate"/>
+        </w:r>
+        <w:r>
+          <w:rPr>
+            <w:noProof/>
+          </w:rPr>
+          <w:t>4</w:t>
+        </w:r>
+        <w:r>
+          <w:fldChar w:fldCharType="end"/>
+        </w:r>
+        <w:r>
+          <w:t xml:space="preserve"> von </w:t>
+        </w:r>
+        <w:r>
+          <w:fldChar w:fldCharType="begin"/>
+        </w:r>
+        <w:r>
+          <w:instrText>NUMPAGES</w:instrText>
+        </w:r>
+        <w:r>
+          <w:fldChar w:fldCharType="separate"/>
+        </w:r>
+        <w:r>
+          <w:rPr>
+            <w:noProof/>
+          </w:rPr>
+          <w:t>11</w:t>
+        </w:r>
+        <w:r>
+          <w:fldChar w:fldCharType="end"/>
+        </w:r>
+      </w:p>
+    </w:sdtContent>
+  </w:sdt>
+</w:ftr>
+</file>
+
+<file path=word/footnotes.xml><?xml version="1.0" encoding="utf-8"?>
+<w:footnotes xmlns:wpc="http://schemas.microsoft.com/office/word/2010/wordprocessingCanvas" xmlns:mc="http://schemas.openxmlformats.org/markup-compatibility/2006" xmlns:o="urn:schemas-microsoft-com:office:office" xmlns:r="http://schemas.openxmlformats.org/officeDocument/2006/relationships" xmlns:m="http://schemas.openxmlformats.org/officeDocument/2006/math" xmlns:v="urn:schemas-microsoft-com:vml" xmlns:wp14="http://schemas.microsoft.com/office/word/2010/wordprocessingDrawing" xmlns:wp="http://schemas.openxmlformats.org/drawingml/2006/wordprocessingDrawing" xmlns:w10="urn:schemas-microsoft-com:office:word" xmlns:w="http://schemas.openxmlformats.org/wordprocessingml/2006/main" xmlns:w14="http://schemas.microsoft.com/office/word/2010/wordml" xmlns:w15="http://schemas.microsoft.com/office/word/2012/wordml" xmlns:wpg="http://schemas.microsoft.com/office/word/2010/wordprocessingGroup" xmlns:wpi="http://schemas.microsoft.com/office/word/2010/wordprocessingInk" xmlns:wne="http://schemas.microsoft.com/office/word/2006/wordml" xmlns:wps="http://schemas.microsoft.com/office/word/2010/wordprocessingShape" mc:Ignorable="w14 w15 wp14">
+  <w:footnote w:type="separator" w:id="-1">
+    <w:p>
+      <w:pPr>
+        <w:spacing w:before="0" w:after="0" w:line="240" w:lineRule="auto"/>
+      </w:pPr>
+      <w:r>
+        <w:separator/>
+      </w:r>
+    </w:p>
+  </w:footnote>
+  <w:footnote w:type="continuationSeparator" w:id="0">
+    <w:p>
+      <w:pPr>
+        <w:spacing w:before="0" w:after="0" w:line="240" w:lineRule="auto"/>
+      </w:pPr>
+      <w:r>
+        <w:continuationSeparator/>
+      </w:r>
+    </w:p>
+  </w:footnote>
+</w:footnotes>
+</file>
+
+<file path=word/header1.xml><?xml version="1.0" encoding="utf-8"?>
+<w:hdr xmlns:wpc="http://schemas.microsoft.com/office/word/2010/wordprocessingCanvas" xmlns:mc="http://schemas.openxmlformats.org/markup-compatibility/2006" xmlns:o="urn:schemas-microsoft-com:office:office" xmlns:r="http://schemas.openxmlformats.org/officeDocument/2006/relationships" xmlns:m="http://schemas.openxmlformats.org/officeDocument/2006/math" xmlns:v="urn:schemas-microsoft-com:vml" xmlns:wp14="http://schemas.microsoft.com/office/word/2010/wordprocessingDrawing" xmlns:wp="http://schemas.openxmlformats.org/drawingml/2006/wordprocessingDrawing" xmlns:w10="urn:schemas-microsoft-com:office:word" xmlns:w="http://schemas.openxmlformats.org/wordprocessingml/2006/main" xmlns:w14="http://schemas.microsoft.com/office/word/2010/wordml" xmlns:w15="http://schemas.microsoft.com/office/word/2012/wordml" xmlns:wpg="http://schemas.microsoft.com/office/word/2010/wordprocessingGroup" xmlns:wpi="http://schemas.microsoft.com/office/word/2010/wordprocessingInk" xmlns:wne="http://schemas.microsoft.com/office/word/2006/wordml" xmlns:wps="http://schemas.microsoft.com/office/word/2010/wordprocessingShape" mc:Ignorable="w14 w15 wp14">
+  <w:p>
+    <w:pPr>
+      <w:pStyle w:val="Kopfzeile"/>
+    </w:pPr>
+    <w:r>
+      <w:tab/>
+    </w:r>
+    <w:r>
+      <w:tab/>
+      <w:t>08.01.2015</w:t>
+    </w:r>
+  </w:p>
+</w:hdr>
 </file>
 
 <file path=word/numbering.xml><?xml version="1.0" encoding="utf-8"?>
@@ -4740,7 +4961,7 @@
   <w:style w:type="paragraph" w:default="1" w:styleId="Standard">
     <w:name w:val="Normal"/>
     <w:qFormat/>
-    <w:rsid w:val="002B69FD"/>
+    <w:rsid w:val="00B3517E"/>
     <w:pPr>
       <w:suppressAutoHyphens/>
       <w:spacing w:before="240" w:after="200" w:line="276" w:lineRule="auto"/>
@@ -4749,7 +4970,7 @@
       <w:rFonts w:ascii="Arial" w:hAnsi="Arial"/>
       <w:color w:val="333333"/>
       <w:kern w:val="2"/>
-      <w:sz w:val="21"/>
+      <w:sz w:val="22"/>
       <w:szCs w:val="22"/>
       <w:lang w:eastAsia="ar-SA"/>
     </w:rPr>
@@ -4760,7 +4981,7 @@
     <w:next w:val="Standard"/>
     <w:link w:val="berschrift1Zchn"/>
     <w:qFormat/>
-    <w:rsid w:val="00CD4197"/>
+    <w:rsid w:val="005D527D"/>
     <w:pPr>
       <w:keepNext/>
       <w:keepLines/>
@@ -5007,14 +5228,16 @@
   <w:style w:type="character" w:customStyle="1" w:styleId="berschrift1Zchn">
     <w:name w:val="Überschrift 1 Zchn"/>
     <w:link w:val="berschrift1"/>
-    <w:rsid w:val="00CD4197"/>
+    <w:rsid w:val="005D527D"/>
     <w:rPr>
-      <w:rFonts w:ascii="Arial" w:eastAsia="Times New Roman" w:hAnsi="Arial" w:cs="Times New Roman"/>
+      <w:rFonts w:ascii="Arial" w:eastAsia="Times New Roman" w:hAnsi="Arial"/>
       <w:b/>
       <w:bCs/>
       <w:color w:val="333333"/>
+      <w:kern w:val="2"/>
       <w:sz w:val="36"/>
       <w:szCs w:val="28"/>
+      <w:lang w:eastAsia="ar-SA"/>
     </w:rPr>
   </w:style>
   <w:style w:type="character" w:customStyle="1" w:styleId="berschrift2Zchn">
@@ -5410,6 +5633,66 @@
       <w:szCs w:val="32"/>
     </w:rPr>
   </w:style>
+  <w:style w:type="paragraph" w:styleId="Kopfzeile">
+    <w:name w:val="header"/>
+    <w:basedOn w:val="Standard"/>
+    <w:link w:val="KopfzeileZchn"/>
+    <w:uiPriority w:val="99"/>
+    <w:unhideWhenUsed/>
+    <w:rsid w:val="00B3517E"/>
+    <w:pPr>
+      <w:tabs>
+        <w:tab w:val="center" w:pos="4536"/>
+        <w:tab w:val="right" w:pos="9072"/>
+      </w:tabs>
+      <w:spacing w:before="0" w:after="0" w:line="240" w:lineRule="auto"/>
+    </w:pPr>
+  </w:style>
+  <w:style w:type="character" w:customStyle="1" w:styleId="KopfzeileZchn">
+    <w:name w:val="Kopfzeile Zchn"/>
+    <w:basedOn w:val="Absatz-Standardschriftart"/>
+    <w:link w:val="Kopfzeile"/>
+    <w:uiPriority w:val="99"/>
+    <w:rsid w:val="00B3517E"/>
+    <w:rPr>
+      <w:rFonts w:ascii="Arial" w:hAnsi="Arial"/>
+      <w:color w:val="333333"/>
+      <w:kern w:val="2"/>
+      <w:sz w:val="21"/>
+      <w:szCs w:val="22"/>
+      <w:lang w:eastAsia="ar-SA"/>
+    </w:rPr>
+  </w:style>
+  <w:style w:type="paragraph" w:styleId="Fuzeile">
+    <w:name w:val="footer"/>
+    <w:basedOn w:val="Standard"/>
+    <w:link w:val="FuzeileZchn"/>
+    <w:uiPriority w:val="99"/>
+    <w:unhideWhenUsed/>
+    <w:rsid w:val="00B3517E"/>
+    <w:pPr>
+      <w:tabs>
+        <w:tab w:val="center" w:pos="4536"/>
+        <w:tab w:val="right" w:pos="9072"/>
+      </w:tabs>
+      <w:spacing w:before="0" w:after="0" w:line="240" w:lineRule="auto"/>
+    </w:pPr>
+  </w:style>
+  <w:style w:type="character" w:customStyle="1" w:styleId="FuzeileZchn">
+    <w:name w:val="Fußzeile Zchn"/>
+    <w:basedOn w:val="Absatz-Standardschriftart"/>
+    <w:link w:val="Fuzeile"/>
+    <w:uiPriority w:val="99"/>
+    <w:rsid w:val="00B3517E"/>
+    <w:rPr>
+      <w:rFonts w:ascii="Arial" w:hAnsi="Arial"/>
+      <w:color w:val="333333"/>
+      <w:kern w:val="2"/>
+      <w:sz w:val="21"/>
+      <w:szCs w:val="22"/>
+      <w:lang w:eastAsia="ar-SA"/>
+    </w:rPr>
+  </w:style>
 </w:styles>
 </file>
 

--- a/documents/documentation/documentation_v2.5.docx
+++ b/documents/documentation/documentation_v2.5.docx
@@ -10,6 +10,8 @@
           <w:lang w:val="de-DE"/>
         </w:rPr>
       </w:pPr>
+      <w:bookmarkStart w:id="0" w:name="_GoBack"/>
+      <w:bookmarkEnd w:id="0"/>
       <w:r>
         <w:t>Dokumentation Projekt M326</w:t>
       </w:r>
@@ -18,14 +20,14 @@
       <w:pPr>
         <w:pStyle w:val="Inhaltsverzeichnisberschrift0"/>
       </w:pPr>
-      <w:bookmarkStart w:id="0" w:name="_Toc408512568"/>
+      <w:bookmarkStart w:id="1" w:name="_Toc408512568"/>
       <w:r>
         <w:rPr>
           <w:lang w:val="de-DE"/>
         </w:rPr>
         <w:t>Inhaltsverzeichnis</w:t>
       </w:r>
-      <w:bookmarkEnd w:id="0"/>
+      <w:bookmarkEnd w:id="1"/>
     </w:p>
     <w:p>
       <w:pPr>
@@ -53,8 +55,6 @@
         </w:rPr>
         <w:fldChar w:fldCharType="separate"/>
       </w:r>
-      <w:bookmarkStart w:id="1" w:name="_GoBack"/>
-      <w:bookmarkEnd w:id="1"/>
       <w:r>
         <w:rPr>
           <w:noProof/>
@@ -348,20 +348,18 @@
           <w:noProof/>
           <w:color w:val="auto"/>
           <w:kern w:val="0"/>
-          <w:lang w:val="en-GB" w:eastAsia="de-CH"/>
-        </w:rPr>
-      </w:pPr>
-      <w:r>
-        <w:rPr>
-          <w:noProof/>
-          <w:lang w:val="en-GB"/>
+          <w:lang w:eastAsia="de-CH"/>
+        </w:rPr>
+      </w:pPr>
+      <w:r>
+        <w:rPr>
+          <w:noProof/>
         </w:rPr>
         <w:t>Analyse - OOA</w:t>
       </w:r>
       <w:r>
         <w:rPr>
           <w:noProof/>
-          <w:lang w:val="en-GB"/>
         </w:rPr>
         <w:tab/>
       </w:r>
@@ -374,7 +372,6 @@
       <w:r>
         <w:rPr>
           <w:noProof/>
-          <w:lang w:val="en-GB"/>
         </w:rPr>
         <w:instrText xml:space="preserve"> PAGEREF _Toc408512573 \h </w:instrText>
       </w:r>
@@ -392,7 +389,6 @@
       <w:r>
         <w:rPr>
           <w:noProof/>
-          <w:lang w:val="en-GB"/>
         </w:rPr>
         <w:t>5</w:t>
       </w:r>
@@ -537,18 +533,20 @@
           <w:noProof/>
           <w:color w:val="auto"/>
           <w:kern w:val="0"/>
-          <w:lang w:eastAsia="de-CH"/>
-        </w:rPr>
-      </w:pPr>
-      <w:r>
-        <w:rPr>
-          <w:noProof/>
+          <w:lang w:val="en-GB" w:eastAsia="de-CH"/>
+        </w:rPr>
+      </w:pPr>
+      <w:r>
+        <w:rPr>
+          <w:noProof/>
+          <w:lang w:val="en-GB"/>
         </w:rPr>
         <w:t>Dokumentation</w:t>
       </w:r>
       <w:r>
         <w:rPr>
           <w:noProof/>
+          <w:lang w:val="en-GB"/>
         </w:rPr>
         <w:tab/>
       </w:r>
@@ -561,6 +559,7 @@
       <w:r>
         <w:rPr>
           <w:noProof/>
+          <w:lang w:val="en-GB"/>
         </w:rPr>
         <w:instrText xml:space="preserve"> PAGEREF _Toc408512576 \h </w:instrText>
       </w:r>
@@ -578,6 +577,7 @@
       <w:r>
         <w:rPr>
           <w:noProof/>
+          <w:lang w:val="en-GB"/>
         </w:rPr>
         <w:t>6</w:t>
       </w:r>
@@ -3482,6 +3482,7 @@
         <w:docPartUnique/>
       </w:docPartObj>
     </w:sdtPr>
+    <w:sdtEndPr/>
     <w:sdtContent>
       <w:p>
         <w:pPr>
@@ -3518,7 +3519,7 @@
           <w:rPr>
             <w:noProof/>
           </w:rPr>
-          <w:t>4</w:t>
+          <w:t>7</w:t>
         </w:r>
         <w:r>
           <w:fldChar w:fldCharType="end"/>
@@ -5308,12 +5309,12 @@
     <w:next w:val="Standard"/>
     <w:link w:val="TitelZchn"/>
     <w:qFormat/>
-    <w:rsid w:val="00CD4197"/>
+    <w:rsid w:val="00A00EA6"/>
     <w:pPr>
       <w:pBdr>
         <w:bottom w:val="single" w:sz="8" w:space="4" w:color="E8E8E8"/>
       </w:pBdr>
-      <w:spacing w:before="0" w:after="0" w:line="264" w:lineRule="auto"/>
+      <w:spacing w:before="0" w:after="360" w:line="264" w:lineRule="auto"/>
       <w:contextualSpacing/>
     </w:pPr>
     <w:rPr>
@@ -5328,15 +5329,16 @@
   <w:style w:type="character" w:customStyle="1" w:styleId="TitelZchn">
     <w:name w:val="Titel Zchn"/>
     <w:link w:val="Titel"/>
-    <w:rsid w:val="00CD4197"/>
+    <w:rsid w:val="00A00EA6"/>
     <w:rPr>
-      <w:rFonts w:ascii="Arial" w:eastAsia="Times New Roman" w:hAnsi="Arial" w:cs="Times New Roman"/>
+      <w:rFonts w:ascii="Arial" w:eastAsia="Times New Roman" w:hAnsi="Arial"/>
       <w:b/>
       <w:color w:val="333333"/>
       <w:spacing w:val="5"/>
       <w:kern w:val="28"/>
       <w:sz w:val="54"/>
       <w:szCs w:val="52"/>
+      <w:lang w:eastAsia="ar-SA"/>
     </w:rPr>
   </w:style>
   <w:style w:type="paragraph" w:styleId="Inhaltsverzeichnisberschrift">
